--- a/Avro与JAVA.docx
+++ b/Avro与JAVA.docx
@@ -4,11 +4,6 @@
   <w:background w:color="C2D69B" w:themeColor="accent3" w:themeTint="99"/>
   <w:body>
     <w:p>
-      <w:pPr>
-        <w:rPr>
-          <w:rFonts w:hint="eastAsia"/>
-        </w:rPr>
-      </w:pPr>
       <w:r>
         <w:rPr>
           <w:rFonts w:hint="eastAsia"/>
@@ -24,20 +19,8 @@
         </w:r>
       </w:hyperlink>
     </w:p>
-    <w:p>
-      <w:pPr>
-        <w:rPr>
-          <w:rFonts w:hint="eastAsia"/>
-        </w:rPr>
-      </w:pPr>
-    </w:p>
-    <w:p>
-      <w:pPr>
-        <w:rPr>
-          <w:rFonts w:hint="eastAsia"/>
-        </w:rPr>
-      </w:pPr>
-    </w:p>
+    <w:p/>
+    <w:p/>
     <w:p>
       <w:pPr>
         <w:widowControl/>
@@ -240,7 +223,35 @@
           <w:kern w:val="0"/>
           <w:szCs w:val="21"/>
         </w:rPr>
-        <w:t>我们已经接触过很多序列化框架（或者集成系统），比如</w:t>
+        <w:t>我们已经接触过很多</w:t>
+      </w:r>
+      <w:r>
+        <w:rPr>
+          <w:rFonts w:ascii="Helvetica" w:eastAsia="宋体" w:hAnsi="Helvetica" w:cs="Helvetica"/>
+          <w:color w:val="000000"/>
+          <w:kern w:val="0"/>
+          <w:szCs w:val="21"/>
+          <w:highlight w:val="yellow"/>
+        </w:rPr>
+        <w:t>序列化框架</w:t>
+      </w:r>
+      <w:r>
+        <w:rPr>
+          <w:rFonts w:ascii="Helvetica" w:eastAsia="宋体" w:hAnsi="Helvetica" w:cs="Helvetica" w:hint="eastAsia"/>
+          <w:color w:val="000000"/>
+          <w:kern w:val="0"/>
+          <w:szCs w:val="21"/>
+        </w:rPr>
+        <w:tab/>
+      </w:r>
+      <w:r>
+        <w:rPr>
+          <w:rFonts w:ascii="Helvetica" w:eastAsia="宋体" w:hAnsi="Helvetica" w:cs="Helvetica"/>
+          <w:color w:val="000000"/>
+          <w:kern w:val="0"/>
+          <w:szCs w:val="21"/>
+        </w:rPr>
+        <w:t>（或者集成系统），比如</w:t>
       </w:r>
       <w:r>
         <w:rPr>
@@ -356,6 +367,7 @@
           <w:color w:val="000000"/>
           <w:kern w:val="0"/>
           <w:szCs w:val="21"/>
+          <w:highlight w:val="yellow"/>
         </w:rPr>
         <w:t>Avro</w:t>
       </w:r>
@@ -365,6 +377,7 @@
           <w:color w:val="000000"/>
           <w:kern w:val="0"/>
           <w:szCs w:val="21"/>
+          <w:highlight w:val="yellow"/>
         </w:rPr>
         <w:t>还提供了</w:t>
       </w:r>
@@ -374,6 +387,7 @@
           <w:color w:val="000000"/>
           <w:kern w:val="0"/>
           <w:szCs w:val="21"/>
+          <w:highlight w:val="yellow"/>
         </w:rPr>
         <w:t>RPC</w:t>
       </w:r>
@@ -383,8 +397,18 @@
           <w:color w:val="000000"/>
           <w:kern w:val="0"/>
           <w:szCs w:val="21"/>
-        </w:rPr>
-        <w:t>机制，可以不需要生成额外的</w:t>
+          <w:highlight w:val="yellow"/>
+        </w:rPr>
+        <w:t>机制</w:t>
+      </w:r>
+      <w:r>
+        <w:rPr>
+          <w:rFonts w:ascii="Helvetica" w:eastAsia="宋体" w:hAnsi="Helvetica" w:cs="Helvetica"/>
+          <w:color w:val="000000"/>
+          <w:kern w:val="0"/>
+          <w:szCs w:val="21"/>
+        </w:rPr>
+        <w:t>，可以不需要生成额外的</w:t>
       </w:r>
       <w:r>
         <w:rPr>
@@ -662,182 +686,211 @@
       <w:r>
         <w:rPr>
           <w:rFonts w:ascii="Helvetica" w:eastAsia="宋体" w:hAnsi="Helvetica" w:cs="Helvetica"/>
-          <w:color w:val="000000"/>
-          <w:kern w:val="0"/>
-          <w:szCs w:val="21"/>
+          <w:color w:val="FF0000"/>
+          <w:kern w:val="0"/>
+          <w:szCs w:val="21"/>
+          <w:highlight w:val="yellow"/>
         </w:rPr>
         <w:t>Avro</w:t>
       </w:r>
       <w:r>
         <w:rPr>
           <w:rFonts w:ascii="Helvetica" w:eastAsia="宋体" w:hAnsi="Helvetica" w:cs="Helvetica"/>
-          <w:color w:val="000000"/>
-          <w:kern w:val="0"/>
-          <w:szCs w:val="21"/>
+          <w:color w:val="FF0000"/>
+          <w:kern w:val="0"/>
+          <w:szCs w:val="21"/>
+          <w:highlight w:val="yellow"/>
         </w:rPr>
         <w:t>的核心特性决定了它通常用在</w:t>
       </w:r>
       <w:r>
         <w:rPr>
           <w:rFonts w:ascii="Helvetica" w:eastAsia="宋体" w:hAnsi="Helvetica" w:cs="Helvetica"/>
-          <w:color w:val="000000"/>
-          <w:kern w:val="0"/>
-          <w:szCs w:val="21"/>
+          <w:color w:val="FF0000"/>
+          <w:kern w:val="0"/>
+          <w:szCs w:val="21"/>
+          <w:highlight w:val="yellow"/>
         </w:rPr>
         <w:t>“</w:t>
       </w:r>
       <w:r>
         <w:rPr>
           <w:rFonts w:ascii="Helvetica" w:eastAsia="宋体" w:hAnsi="Helvetica" w:cs="Helvetica"/>
-          <w:color w:val="000000"/>
-          <w:kern w:val="0"/>
-          <w:szCs w:val="21"/>
+          <w:color w:val="FF0000"/>
+          <w:kern w:val="0"/>
+          <w:szCs w:val="21"/>
+          <w:highlight w:val="yellow"/>
         </w:rPr>
         <w:t>大数据</w:t>
       </w:r>
       <w:r>
         <w:rPr>
           <w:rFonts w:ascii="Helvetica" w:eastAsia="宋体" w:hAnsi="Helvetica" w:cs="Helvetica"/>
-          <w:color w:val="000000"/>
-          <w:kern w:val="0"/>
-          <w:szCs w:val="21"/>
+          <w:color w:val="FF0000"/>
+          <w:kern w:val="0"/>
+          <w:szCs w:val="21"/>
+          <w:highlight w:val="yellow"/>
         </w:rPr>
         <w:t>”</w:t>
       </w:r>
       <w:r>
         <w:rPr>
           <w:rFonts w:ascii="Helvetica" w:eastAsia="宋体" w:hAnsi="Helvetica" w:cs="Helvetica"/>
-          <w:color w:val="000000"/>
-          <w:kern w:val="0"/>
-          <w:szCs w:val="21"/>
+          <w:color w:val="FF0000"/>
+          <w:kern w:val="0"/>
+          <w:szCs w:val="21"/>
+          <w:highlight w:val="yellow"/>
         </w:rPr>
         <w:t>存储场景（</w:t>
       </w:r>
       <w:r>
         <w:rPr>
           <w:rFonts w:ascii="Helvetica" w:eastAsia="宋体" w:hAnsi="Helvetica" w:cs="Helvetica"/>
-          <w:color w:val="000000"/>
-          <w:kern w:val="0"/>
-          <w:szCs w:val="21"/>
+          <w:color w:val="FF0000"/>
+          <w:kern w:val="0"/>
+          <w:szCs w:val="21"/>
+          <w:highlight w:val="yellow"/>
         </w:rPr>
         <w:t>Mapreduce</w:t>
       </w:r>
       <w:r>
         <w:rPr>
           <w:rFonts w:ascii="Helvetica" w:eastAsia="宋体" w:hAnsi="Helvetica" w:cs="Helvetica"/>
-          <w:color w:val="000000"/>
-          <w:kern w:val="0"/>
-          <w:szCs w:val="21"/>
+          <w:color w:val="FF0000"/>
+          <w:kern w:val="0"/>
+          <w:szCs w:val="21"/>
+          <w:highlight w:val="yellow"/>
         </w:rPr>
         <w:t>），即我们通过借助</w:t>
       </w:r>
       <w:r>
         <w:rPr>
           <w:rFonts w:ascii="Helvetica" w:eastAsia="宋体" w:hAnsi="Helvetica" w:cs="Helvetica"/>
-          <w:color w:val="000000"/>
-          <w:kern w:val="0"/>
-          <w:szCs w:val="21"/>
+          <w:color w:val="FF0000"/>
+          <w:kern w:val="0"/>
+          <w:szCs w:val="21"/>
+          <w:highlight w:val="yellow"/>
         </w:rPr>
         <w:t>schema</w:t>
       </w:r>
       <w:r>
         <w:rPr>
           <w:rFonts w:ascii="Helvetica" w:eastAsia="宋体" w:hAnsi="Helvetica" w:cs="Helvetica"/>
-          <w:color w:val="000000"/>
-          <w:kern w:val="0"/>
-          <w:szCs w:val="21"/>
+          <w:color w:val="FF0000"/>
+          <w:kern w:val="0"/>
+          <w:szCs w:val="21"/>
+          <w:highlight w:val="yellow"/>
         </w:rPr>
         <w:t>将数据写入到</w:t>
       </w:r>
       <w:r>
         <w:rPr>
           <w:rFonts w:ascii="Helvetica" w:eastAsia="宋体" w:hAnsi="Helvetica" w:cs="Helvetica"/>
-          <w:color w:val="000000"/>
-          <w:kern w:val="0"/>
-          <w:szCs w:val="21"/>
+          <w:color w:val="FF0000"/>
+          <w:kern w:val="0"/>
+          <w:szCs w:val="21"/>
+          <w:highlight w:val="yellow"/>
         </w:rPr>
         <w:t>“</w:t>
       </w:r>
       <w:r>
         <w:rPr>
           <w:rFonts w:ascii="Helvetica" w:eastAsia="宋体" w:hAnsi="Helvetica" w:cs="Helvetica"/>
-          <w:color w:val="000000"/>
-          <w:kern w:val="0"/>
-          <w:szCs w:val="21"/>
+          <w:color w:val="FF0000"/>
+          <w:kern w:val="0"/>
+          <w:szCs w:val="21"/>
+          <w:highlight w:val="yellow"/>
         </w:rPr>
         <w:t>本地文件</w:t>
       </w:r>
       <w:r>
         <w:rPr>
           <w:rFonts w:ascii="Helvetica" w:eastAsia="宋体" w:hAnsi="Helvetica" w:cs="Helvetica"/>
-          <w:color w:val="000000"/>
-          <w:kern w:val="0"/>
-          <w:szCs w:val="21"/>
+          <w:color w:val="FF0000"/>
+          <w:kern w:val="0"/>
+          <w:szCs w:val="21"/>
+          <w:highlight w:val="yellow"/>
         </w:rPr>
         <w:t>”</w:t>
       </w:r>
       <w:r>
         <w:rPr>
           <w:rFonts w:ascii="Helvetica" w:eastAsia="宋体" w:hAnsi="Helvetica" w:cs="Helvetica"/>
-          <w:color w:val="000000"/>
-          <w:kern w:val="0"/>
-          <w:szCs w:val="21"/>
+          <w:color w:val="FF0000"/>
+          <w:kern w:val="0"/>
+          <w:szCs w:val="21"/>
+          <w:highlight w:val="yellow"/>
         </w:rPr>
         <w:t>或者</w:t>
       </w:r>
       <w:r>
         <w:rPr>
           <w:rFonts w:ascii="Helvetica" w:eastAsia="宋体" w:hAnsi="Helvetica" w:cs="Helvetica"/>
-          <w:color w:val="000000"/>
-          <w:kern w:val="0"/>
-          <w:szCs w:val="21"/>
+          <w:color w:val="FF0000"/>
+          <w:kern w:val="0"/>
+          <w:szCs w:val="21"/>
+          <w:highlight w:val="yellow"/>
         </w:rPr>
         <w:t>HDFS</w:t>
       </w:r>
       <w:r>
         <w:rPr>
           <w:rFonts w:ascii="Helvetica" w:eastAsia="宋体" w:hAnsi="Helvetica" w:cs="Helvetica"/>
-          <w:color w:val="000000"/>
-          <w:kern w:val="0"/>
-          <w:szCs w:val="21"/>
+          <w:color w:val="FF0000"/>
+          <w:kern w:val="0"/>
+          <w:szCs w:val="21"/>
+          <w:highlight w:val="yellow"/>
         </w:rPr>
         <w:t>中，然后</w:t>
       </w:r>
       <w:r>
         <w:rPr>
           <w:rFonts w:ascii="Helvetica" w:eastAsia="宋体" w:hAnsi="Helvetica" w:cs="Helvetica"/>
-          <w:color w:val="000000"/>
-          <w:kern w:val="0"/>
-          <w:szCs w:val="21"/>
+          <w:color w:val="FF0000"/>
+          <w:kern w:val="0"/>
+          <w:szCs w:val="21"/>
+          <w:highlight w:val="yellow"/>
         </w:rPr>
         <w:t>reader</w:t>
       </w:r>
       <w:r>
         <w:rPr>
           <w:rFonts w:ascii="Helvetica" w:eastAsia="宋体" w:hAnsi="Helvetica" w:cs="Helvetica"/>
-          <w:color w:val="000000"/>
-          <w:kern w:val="0"/>
-          <w:szCs w:val="21"/>
+          <w:color w:val="FF0000"/>
+          <w:kern w:val="0"/>
+          <w:szCs w:val="21"/>
+          <w:highlight w:val="yellow"/>
         </w:rPr>
         <w:t>再根据</w:t>
       </w:r>
       <w:r>
         <w:rPr>
           <w:rFonts w:ascii="Helvetica" w:eastAsia="宋体" w:hAnsi="Helvetica" w:cs="Helvetica"/>
-          <w:color w:val="000000"/>
-          <w:kern w:val="0"/>
-          <w:szCs w:val="21"/>
+          <w:color w:val="FF0000"/>
+          <w:kern w:val="0"/>
+          <w:szCs w:val="21"/>
+          <w:highlight w:val="yellow"/>
         </w:rPr>
         <w:t>schema</w:t>
       </w:r>
       <w:r>
         <w:rPr>
           <w:rFonts w:ascii="Helvetica" w:eastAsia="宋体" w:hAnsi="Helvetica" w:cs="Helvetica"/>
-          <w:color w:val="000000"/>
-          <w:kern w:val="0"/>
-          <w:szCs w:val="21"/>
-        </w:rPr>
-        <w:t>去迭代获取数据条目。它的</w:t>
+          <w:color w:val="FF0000"/>
+          <w:kern w:val="0"/>
+          <w:szCs w:val="21"/>
+          <w:highlight w:val="yellow"/>
+        </w:rPr>
+        <w:t>去迭代获取数据条目</w:t>
+      </w:r>
+      <w:r>
+        <w:rPr>
+          <w:rFonts w:ascii="Helvetica" w:eastAsia="宋体" w:hAnsi="Helvetica" w:cs="Helvetica"/>
+          <w:color w:val="000000"/>
+          <w:kern w:val="0"/>
+          <w:szCs w:val="21"/>
+        </w:rPr>
+        <w:t>。它的</w:t>
       </w:r>
       <w:r>
         <w:rPr>
@@ -1602,6 +1655,7 @@
           <w:color w:val="000000"/>
           <w:kern w:val="0"/>
           <w:szCs w:val="21"/>
+          <w:highlight w:val="yellow"/>
         </w:rPr>
         <w:t>在</w:t>
       </w:r>
@@ -1611,6 +1665,7 @@
           <w:color w:val="000000"/>
           <w:kern w:val="0"/>
           <w:szCs w:val="21"/>
+          <w:highlight w:val="yellow"/>
         </w:rPr>
         <w:t>RPC</w:t>
       </w:r>
@@ -1620,6 +1675,7 @@
           <w:color w:val="000000"/>
           <w:kern w:val="0"/>
           <w:szCs w:val="21"/>
+          <w:highlight w:val="yellow"/>
         </w:rPr>
         <w:t>中使用</w:t>
       </w:r>
@@ -1629,6 +1685,7 @@
           <w:color w:val="000000"/>
           <w:kern w:val="0"/>
           <w:szCs w:val="21"/>
+          <w:highlight w:val="yellow"/>
         </w:rPr>
         <w:t>Avro</w:t>
       </w:r>
@@ -1638,6 +1695,7 @@
           <w:color w:val="000000"/>
           <w:kern w:val="0"/>
           <w:szCs w:val="21"/>
+          <w:highlight w:val="yellow"/>
         </w:rPr>
         <w:t>，</w:t>
       </w:r>
@@ -1647,6 +1705,7 @@
           <w:color w:val="000000"/>
           <w:kern w:val="0"/>
           <w:szCs w:val="21"/>
+          <w:highlight w:val="yellow"/>
         </w:rPr>
         <w:t>Client</w:t>
       </w:r>
@@ -1656,6 +1715,7 @@
           <w:color w:val="000000"/>
           <w:kern w:val="0"/>
           <w:szCs w:val="21"/>
+          <w:highlight w:val="yellow"/>
         </w:rPr>
         <w:t>和</w:t>
       </w:r>
@@ -1665,6 +1725,7 @@
           <w:color w:val="000000"/>
           <w:kern w:val="0"/>
           <w:szCs w:val="21"/>
+          <w:highlight w:val="yellow"/>
         </w:rPr>
         <w:t>server</w:t>
       </w:r>
@@ -1674,6 +1735,7 @@
           <w:color w:val="000000"/>
           <w:kern w:val="0"/>
           <w:szCs w:val="21"/>
+          <w:highlight w:val="yellow"/>
         </w:rPr>
         <w:t>端将会在传输数据之前，首先通过</w:t>
       </w:r>
@@ -1683,6 +1745,7 @@
           <w:color w:val="000000"/>
           <w:kern w:val="0"/>
           <w:szCs w:val="21"/>
+          <w:highlight w:val="yellow"/>
         </w:rPr>
         <w:t>handshake</w:t>
       </w:r>
@@ -1692,6 +1755,7 @@
           <w:color w:val="000000"/>
           <w:kern w:val="0"/>
           <w:szCs w:val="21"/>
+          <w:highlight w:val="yellow"/>
         </w:rPr>
         <w:t>交换</w:t>
       </w:r>
@@ -1701,6 +1765,7 @@
           <w:color w:val="000000"/>
           <w:kern w:val="0"/>
           <w:szCs w:val="21"/>
+          <w:highlight w:val="yellow"/>
         </w:rPr>
         <w:t>Schema</w:t>
       </w:r>
@@ -1710,6 +1775,7 @@
           <w:color w:val="000000"/>
           <w:kern w:val="0"/>
           <w:szCs w:val="21"/>
+          <w:highlight w:val="yellow"/>
         </w:rPr>
         <w:t>，并在</w:t>
       </w:r>
@@ -1719,6 +1785,7 @@
           <w:color w:val="000000"/>
           <w:kern w:val="0"/>
           <w:szCs w:val="21"/>
+          <w:highlight w:val="yellow"/>
         </w:rPr>
         <w:t>Schema</w:t>
       </w:r>
@@ -1728,8 +1795,78 @@
           <w:color w:val="000000"/>
           <w:kern w:val="0"/>
           <w:szCs w:val="21"/>
-        </w:rPr>
-        <w:t>一致性上达成统一。</w:t>
+          <w:highlight w:val="yellow"/>
+        </w:rPr>
+        <w:t>一致性上达成统一</w:t>
+      </w:r>
+      <w:r>
+        <w:rPr>
+          <w:rFonts w:ascii="Helvetica" w:eastAsia="宋体" w:hAnsi="Helvetica" w:cs="Helvetica" w:hint="eastAsia"/>
+          <w:color w:val="000000"/>
+          <w:kern w:val="0"/>
+          <w:szCs w:val="21"/>
+          <w:highlight w:val="yellow"/>
+        </w:rPr>
+        <w:t>（</w:t>
+      </w:r>
+      <w:r>
+        <w:rPr>
+          <w:rFonts w:ascii="Helvetica" w:eastAsia="宋体" w:hAnsi="Helvetica" w:cs="Helvetica" w:hint="eastAsia"/>
+          <w:color w:val="FF0000"/>
+          <w:kern w:val="0"/>
+          <w:szCs w:val="21"/>
+          <w:highlight w:val="yellow"/>
+        </w:rPr>
+        <w:t>me</w:t>
+      </w:r>
+      <w:r>
+        <w:rPr>
+          <w:rFonts w:ascii="Helvetica" w:eastAsia="宋体" w:hAnsi="Helvetica" w:cs="Helvetica" w:hint="eastAsia"/>
+          <w:color w:val="FF0000"/>
+          <w:kern w:val="0"/>
+          <w:szCs w:val="21"/>
+          <w:highlight w:val="yellow"/>
+        </w:rPr>
+        <w:t>：与数据反序列化时比较两个</w:t>
+      </w:r>
+      <w:r>
+        <w:rPr>
+          <w:rFonts w:ascii="Helvetica" w:eastAsia="宋体" w:hAnsi="Helvetica" w:cs="Helvetica" w:hint="eastAsia"/>
+          <w:color w:val="FF0000"/>
+          <w:kern w:val="0"/>
+          <w:szCs w:val="21"/>
+          <w:highlight w:val="yellow"/>
+        </w:rPr>
+        <w:t>schema</w:t>
+      </w:r>
+      <w:r>
+        <w:rPr>
+          <w:rFonts w:ascii="Helvetica" w:eastAsia="宋体" w:hAnsi="Helvetica" w:cs="Helvetica" w:hint="eastAsia"/>
+          <w:color w:val="FF0000"/>
+          <w:kern w:val="0"/>
+          <w:szCs w:val="21"/>
+          <w:highlight w:val="yellow"/>
+        </w:rPr>
+        <w:t>判断兼容性的功能相同</w:t>
+      </w:r>
+      <w:r>
+        <w:rPr>
+          <w:rFonts w:ascii="Helvetica" w:eastAsia="宋体" w:hAnsi="Helvetica" w:cs="Helvetica" w:hint="eastAsia"/>
+          <w:color w:val="000000"/>
+          <w:kern w:val="0"/>
+          <w:szCs w:val="21"/>
+          <w:highlight w:val="yellow"/>
+        </w:rPr>
+        <w:t>）</w:t>
+      </w:r>
+      <w:r>
+        <w:rPr>
+          <w:rFonts w:ascii="Helvetica" w:eastAsia="宋体" w:hAnsi="Helvetica" w:cs="Helvetica"/>
+          <w:color w:val="000000"/>
+          <w:kern w:val="0"/>
+          <w:szCs w:val="21"/>
+        </w:rPr>
+        <w:t>。</w:t>
       </w:r>
     </w:p>
     <w:p>
@@ -1774,6 +1911,7 @@
           <w:color w:val="000000"/>
           <w:kern w:val="0"/>
         </w:rPr>
+        <w:lastRenderedPageBreak/>
         <w:t>一、</w:t>
       </w:r>
       <w:r>
@@ -1836,7 +1974,6 @@
           <w:kern w:val="0"/>
           <w:szCs w:val="21"/>
         </w:rPr>
-        <w:lastRenderedPageBreak/>
         <w:t xml:space="preserve">    </w:t>
       </w:r>
       <w:r>
@@ -3829,28 +3966,6 @@
           <w:kern w:val="0"/>
           <w:szCs w:val="21"/>
         </w:rPr>
-        <w:t> </w:t>
-      </w:r>
-    </w:p>
-    <w:p>
-      <w:pPr>
-        <w:widowControl/>
-        <w:spacing w:line="432" w:lineRule="atLeast"/>
-        <w:jc w:val="left"/>
-        <w:rPr>
-          <w:rFonts w:ascii="Helvetica" w:eastAsia="宋体" w:hAnsi="Helvetica" w:cs="Helvetica"/>
-          <w:color w:val="000000"/>
-          <w:kern w:val="0"/>
-          <w:szCs w:val="21"/>
-        </w:rPr>
-      </w:pPr>
-      <w:r>
-        <w:rPr>
-          <w:rFonts w:ascii="Helvetica" w:eastAsia="宋体" w:hAnsi="Helvetica" w:cs="Helvetica"/>
-          <w:color w:val="000000"/>
-          <w:kern w:val="0"/>
-          <w:szCs w:val="21"/>
-        </w:rPr>
         <w:t>   avro</w:t>
       </w:r>
       <w:r>
@@ -3987,7 +4102,134 @@
           <w:kern w:val="0"/>
           <w:szCs w:val="21"/>
         </w:rPr>
-        <w:t>依赖，否则此处是不需要的。</w:t>
+        <w:t>依赖</w:t>
+      </w:r>
+      <w:r>
+        <w:rPr>
+          <w:rFonts w:ascii="Helvetica" w:eastAsia="宋体" w:hAnsi="Helvetica" w:cs="Helvetica" w:hint="eastAsia"/>
+          <w:color w:val="000000"/>
+          <w:kern w:val="0"/>
+          <w:szCs w:val="21"/>
+        </w:rPr>
+        <w:t>（</w:t>
+      </w:r>
+      <w:r>
+        <w:rPr>
+          <w:rFonts w:ascii="Helvetica" w:eastAsia="宋体" w:hAnsi="Helvetica" w:cs="Helvetica" w:hint="eastAsia"/>
+          <w:color w:val="000000"/>
+          <w:kern w:val="0"/>
+          <w:szCs w:val="21"/>
+          <w:highlight w:val="yellow"/>
+        </w:rPr>
+        <w:t>me</w:t>
+      </w:r>
+      <w:r>
+        <w:rPr>
+          <w:rFonts w:ascii="Helvetica" w:eastAsia="宋体" w:hAnsi="Helvetica" w:cs="Helvetica" w:hint="eastAsia"/>
+          <w:color w:val="000000"/>
+          <w:kern w:val="0"/>
+          <w:szCs w:val="21"/>
+          <w:highlight w:val="yellow"/>
+        </w:rPr>
+        <w:t>：也可以说使用</w:t>
+      </w:r>
+      <w:r>
+        <w:rPr>
+          <w:rFonts w:ascii="Helvetica" w:eastAsia="宋体" w:hAnsi="Helvetica" w:cs="Helvetica" w:hint="eastAsia"/>
+          <w:color w:val="000000"/>
+          <w:kern w:val="0"/>
+          <w:szCs w:val="21"/>
+          <w:highlight w:val="yellow"/>
+        </w:rPr>
+        <w:t>avro-tools.jar</w:t>
+      </w:r>
+      <w:r>
+        <w:rPr>
+          <w:rFonts w:ascii="Helvetica" w:eastAsia="宋体" w:hAnsi="Helvetica" w:cs="Helvetica" w:hint="eastAsia"/>
+          <w:color w:val="000000"/>
+          <w:kern w:val="0"/>
+          <w:szCs w:val="21"/>
+          <w:highlight w:val="yellow"/>
+        </w:rPr>
+        <w:t>来生成，插件也是调用这个</w:t>
+      </w:r>
+      <w:r>
+        <w:rPr>
+          <w:rFonts w:ascii="Helvetica" w:eastAsia="宋体" w:hAnsi="Helvetica" w:cs="Helvetica" w:hint="eastAsia"/>
+          <w:color w:val="000000"/>
+          <w:kern w:val="0"/>
+          <w:szCs w:val="21"/>
+          <w:highlight w:val="yellow"/>
+        </w:rPr>
+        <w:t>jar</w:t>
+      </w:r>
+      <w:r>
+        <w:rPr>
+          <w:rFonts w:ascii="Helvetica" w:eastAsia="宋体" w:hAnsi="Helvetica" w:cs="Helvetica" w:hint="eastAsia"/>
+          <w:color w:val="000000"/>
+          <w:kern w:val="0"/>
+          <w:szCs w:val="21"/>
+          <w:highlight w:val="yellow"/>
+        </w:rPr>
+        <w:t>包，</w:t>
+      </w:r>
+      <w:r>
+        <w:rPr>
+          <w:rFonts w:ascii="Helvetica" w:eastAsia="宋体" w:hAnsi="Helvetica" w:cs="Helvetica" w:hint="eastAsia"/>
+          <w:color w:val="000000"/>
+          <w:kern w:val="0"/>
+          <w:szCs w:val="21"/>
+          <w:highlight w:val="yellow"/>
+        </w:rPr>
+        <w:t xml:space="preserve">java </w:t>
+      </w:r>
+      <w:r>
+        <w:rPr>
+          <w:rFonts w:ascii="Helvetica" w:eastAsia="宋体" w:hAnsi="Helvetica" w:cs="Helvetica"/>
+          <w:color w:val="000000"/>
+          <w:kern w:val="0"/>
+          <w:szCs w:val="21"/>
+          <w:highlight w:val="yellow"/>
+        </w:rPr>
+        <w:t>–</w:t>
+      </w:r>
+      <w:r>
+        <w:rPr>
+          <w:rFonts w:ascii="Helvetica" w:eastAsia="宋体" w:hAnsi="Helvetica" w:cs="Helvetica" w:hint="eastAsia"/>
+          <w:color w:val="000000"/>
+          <w:kern w:val="0"/>
+          <w:szCs w:val="21"/>
+          <w:highlight w:val="yellow"/>
+        </w:rPr>
+        <w:t xml:space="preserve">jar avro-tools.jar </w:t>
+      </w:r>
+      <w:r>
+        <w:rPr>
+          <w:rFonts w:ascii="Helvetica" w:eastAsia="宋体" w:hAnsi="Helvetica" w:cs="Helvetica" w:hint="eastAsia"/>
+          <w:color w:val="000000"/>
+          <w:kern w:val="0"/>
+          <w:szCs w:val="21"/>
+          <w:highlight w:val="yellow"/>
+        </w:rPr>
+        <w:t>查看帮助</w:t>
+      </w:r>
+      <w:r>
+        <w:rPr>
+          <w:rFonts w:ascii="Helvetica" w:eastAsia="宋体" w:hAnsi="Helvetica" w:cs="Helvetica" w:hint="eastAsia"/>
+          <w:color w:val="000000"/>
+          <w:kern w:val="0"/>
+          <w:szCs w:val="21"/>
+        </w:rPr>
+        <w:t>）</w:t>
+      </w:r>
+      <w:r>
+        <w:rPr>
+          <w:rFonts w:ascii="Helvetica" w:eastAsia="宋体" w:hAnsi="Helvetica" w:cs="Helvetica"/>
+          <w:color w:val="000000"/>
+          <w:kern w:val="0"/>
+          <w:szCs w:val="21"/>
+        </w:rPr>
+        <w:t>，否则此处是不需要的。</w:t>
       </w:r>
     </w:p>
     <w:p>
@@ -4016,6 +4258,7 @@
           <w:sz w:val="20"/>
           <w:szCs w:val="20"/>
         </w:rPr>
+        <w:lastRenderedPageBreak/>
         <w:t>Java</w:t>
       </w:r>
       <w:r>
@@ -4149,7 +4392,6 @@
           <w:sz w:val="20"/>
           <w:szCs w:val="20"/>
         </w:rPr>
-        <w:lastRenderedPageBreak/>
         <w:t>&lt;plugin&gt;  </w:t>
       </w:r>
     </w:p>
@@ -5792,15 +6034,17 @@
           <w:kern w:val="0"/>
           <w:sz w:val="20"/>
           <w:szCs w:val="20"/>
-        </w:rPr>
-      </w:pPr>
-      <w:r>
-        <w:rPr>
-          <w:rFonts w:ascii="DejaVu Sans Mono" w:eastAsia="宋体" w:hAnsi="DejaVu Sans Mono" w:cs="DejaVu Sans Mono"/>
-          <w:color w:val="000000"/>
-          <w:kern w:val="0"/>
-          <w:sz w:val="20"/>
-          <w:szCs w:val="20"/>
+          <w:highlight w:val="yellow"/>
+        </w:rPr>
+      </w:pPr>
+      <w:r>
+        <w:rPr>
+          <w:rFonts w:ascii="DejaVu Sans Mono" w:eastAsia="宋体" w:hAnsi="DejaVu Sans Mono" w:cs="DejaVu Sans Mono"/>
+          <w:color w:val="000000"/>
+          <w:kern w:val="0"/>
+          <w:sz w:val="20"/>
+          <w:szCs w:val="20"/>
+          <w:highlight w:val="yellow"/>
         </w:rPr>
         <w:lastRenderedPageBreak/>
         <w:t>java -jar /path/to/avro-tools-</w:t>
@@ -5811,6 +6055,7 @@
           <w:color w:val="C00000"/>
           <w:kern w:val="0"/>
           <w:sz w:val="20"/>
+          <w:highlight w:val="yellow"/>
         </w:rPr>
         <w:t>1.7</w:t>
       </w:r>
@@ -5821,6 +6066,7 @@
           <w:kern w:val="0"/>
           <w:sz w:val="20"/>
           <w:szCs w:val="20"/>
+          <w:highlight w:val="yellow"/>
         </w:rPr>
         <w:t>.</w:t>
       </w:r>
@@ -5830,6 +6076,7 @@
           <w:color w:val="C00000"/>
           <w:kern w:val="0"/>
           <w:sz w:val="20"/>
+          <w:highlight w:val="yellow"/>
         </w:rPr>
         <w:t>7</w:t>
       </w:r>
@@ -5840,6 +6087,7 @@
           <w:kern w:val="0"/>
           <w:sz w:val="20"/>
           <w:szCs w:val="20"/>
+          <w:highlight w:val="yellow"/>
         </w:rPr>
         <w:t>.jar compile schema &lt;schema file&gt; &lt;code destination&gt;  </w:t>
       </w:r>
@@ -7741,7 +7989,6 @@
           <w:sz w:val="20"/>
           <w:szCs w:val="20"/>
         </w:rPr>
-        <w:lastRenderedPageBreak/>
         <w:t>    </w:t>
       </w:r>
       <w:r>
@@ -7843,6 +8090,7 @@
           <w:sz w:val="20"/>
           <w:szCs w:val="20"/>
         </w:rPr>
+        <w:lastRenderedPageBreak/>
         <w:t>    </w:t>
       </w:r>
       <w:r>
@@ -8463,6 +8711,7 @@
           <w:color w:val="000000"/>
           <w:kern w:val="0"/>
           <w:szCs w:val="21"/>
+          <w:highlight w:val="yellow"/>
         </w:rPr>
         <w:t>Schema</w:t>
       </w:r>
@@ -8472,8 +8721,58 @@
           <w:color w:val="000000"/>
           <w:kern w:val="0"/>
           <w:szCs w:val="21"/>
-        </w:rPr>
-        <w:t>信息已经作为一个静态常量写入了</w:t>
+          <w:highlight w:val="yellow"/>
+        </w:rPr>
+        <w:t>信息已经作为一个静态常量</w:t>
+      </w:r>
+      <w:r>
+        <w:rPr>
+          <w:rFonts w:ascii="Helvetica" w:eastAsia="宋体" w:hAnsi="Helvetica" w:cs="Helvetica" w:hint="eastAsia"/>
+          <w:color w:val="000000"/>
+          <w:kern w:val="0"/>
+          <w:szCs w:val="21"/>
+          <w:highlight w:val="yellow"/>
+        </w:rPr>
+        <w:t>（</w:t>
+      </w:r>
+      <w:r>
+        <w:rPr>
+          <w:rFonts w:ascii="Helvetica" w:eastAsia="宋体" w:hAnsi="Helvetica" w:cs="Helvetica" w:hint="eastAsia"/>
+          <w:color w:val="000000"/>
+          <w:kern w:val="0"/>
+          <w:szCs w:val="21"/>
+          <w:highlight w:val="yellow"/>
+        </w:rPr>
+        <w:t>me:</w:t>
+      </w:r>
+      <w:r>
+        <w:rPr>
+          <w:rFonts w:ascii="Helvetica" w:eastAsia="宋体" w:hAnsi="Helvetica" w:cs="Helvetica" w:hint="eastAsia"/>
+          <w:color w:val="000000"/>
+          <w:kern w:val="0"/>
+          <w:szCs w:val="21"/>
+          <w:highlight w:val="yellow"/>
+        </w:rPr>
+        <w:t>json</w:t>
+      </w:r>
+      <w:r>
+        <w:rPr>
+          <w:rFonts w:ascii="Helvetica" w:eastAsia="宋体" w:hAnsi="Helvetica" w:cs="Helvetica" w:hint="eastAsia"/>
+          <w:color w:val="000000"/>
+          <w:kern w:val="0"/>
+          <w:szCs w:val="21"/>
+          <w:highlight w:val="yellow"/>
+        </w:rPr>
+        <w:t>）</w:t>
+      </w:r>
+      <w:r>
+        <w:rPr>
+          <w:rFonts w:ascii="Helvetica" w:eastAsia="宋体" w:hAnsi="Helvetica" w:cs="Helvetica"/>
+          <w:color w:val="000000"/>
+          <w:kern w:val="0"/>
+          <w:szCs w:val="21"/>
+        </w:rPr>
+        <w:t>写入了</w:t>
       </w:r>
       <w:r>
         <w:rPr>
@@ -8527,7 +8826,26 @@
           <w:kern w:val="0"/>
           <w:szCs w:val="21"/>
         </w:rPr>
-        <w:t>的列表严格顺序，显式的生成</w:t>
+        <w:t>的列表</w:t>
+      </w:r>
+      <w:r>
+        <w:rPr>
+          <w:rFonts w:ascii="Helvetica" w:eastAsia="宋体" w:hAnsi="Helvetica" w:cs="Helvetica"/>
+          <w:color w:val="000000"/>
+          <w:kern w:val="0"/>
+          <w:szCs w:val="21"/>
+          <w:highlight w:val="yellow"/>
+        </w:rPr>
+        <w:t>严格顺序</w:t>
+      </w:r>
+      <w:r>
+        <w:rPr>
+          <w:rFonts w:ascii="Helvetica" w:eastAsia="宋体" w:hAnsi="Helvetica" w:cs="Helvetica"/>
+          <w:color w:val="000000"/>
+          <w:kern w:val="0"/>
+          <w:szCs w:val="21"/>
+        </w:rPr>
+        <w:t>，显式的生成</w:t>
       </w:r>
       <w:r>
         <w:rPr>
@@ -8839,6 +9157,12 @@
     <w:p>
       <w:pPr>
         <w:widowControl/>
+        <w:pBdr>
+          <w:top w:val="single" w:sz="4" w:space="1" w:color="auto"/>
+          <w:left w:val="single" w:sz="4" w:space="4" w:color="auto"/>
+          <w:bottom w:val="single" w:sz="4" w:space="1" w:color="auto"/>
+          <w:right w:val="single" w:sz="4" w:space="4" w:color="auto"/>
+        </w:pBdr>
         <w:spacing w:line="432" w:lineRule="atLeast"/>
         <w:jc w:val="left"/>
         <w:rPr>
@@ -9220,6 +9544,12 @@
     <w:p>
       <w:pPr>
         <w:widowControl/>
+        <w:pBdr>
+          <w:top w:val="single" w:sz="4" w:space="1" w:color="auto"/>
+          <w:left w:val="single" w:sz="4" w:space="4" w:color="auto"/>
+          <w:bottom w:val="single" w:sz="4" w:space="1" w:color="auto"/>
+          <w:right w:val="single" w:sz="4" w:space="4" w:color="auto"/>
+        </w:pBdr>
         <w:spacing w:line="432" w:lineRule="atLeast"/>
         <w:jc w:val="left"/>
         <w:rPr>
@@ -9242,6 +9572,12 @@
     <w:p>
       <w:pPr>
         <w:widowControl/>
+        <w:pBdr>
+          <w:top w:val="single" w:sz="4" w:space="1" w:color="auto"/>
+          <w:left w:val="single" w:sz="4" w:space="4" w:color="auto"/>
+          <w:bottom w:val="single" w:sz="4" w:space="1" w:color="auto"/>
+          <w:right w:val="single" w:sz="4" w:space="4" w:color="auto"/>
+        </w:pBdr>
         <w:spacing w:line="432" w:lineRule="atLeast"/>
         <w:jc w:val="left"/>
         <w:rPr>
@@ -10790,6 +11126,16 @@
         </w:rPr>
         <w:t>);  </w:t>
       </w:r>
+      <w:r>
+        <w:rPr>
+          <w:rFonts w:ascii="DejaVu Sans Mono" w:eastAsia="宋体" w:hAnsi="DejaVu Sans Mono" w:cs="DejaVu Sans Mono" w:hint="eastAsia"/>
+          <w:color w:val="000000"/>
+          <w:kern w:val="0"/>
+          <w:sz w:val="20"/>
+          <w:szCs w:val="20"/>
+        </w:rPr>
+        <w:tab/>
+      </w:r>
     </w:p>
     <w:p>
       <w:pPr>
@@ -11444,15 +11790,17 @@
           <w:kern w:val="0"/>
           <w:sz w:val="20"/>
           <w:szCs w:val="20"/>
-        </w:rPr>
-      </w:pPr>
-      <w:r>
-        <w:rPr>
-          <w:rFonts w:ascii="DejaVu Sans Mono" w:eastAsia="宋体" w:hAnsi="DejaVu Sans Mono" w:cs="DejaVu Sans Mono"/>
-          <w:color w:val="000000"/>
-          <w:kern w:val="0"/>
-          <w:sz w:val="20"/>
-          <w:szCs w:val="20"/>
+          <w:highlight w:val="yellow"/>
+        </w:rPr>
+      </w:pPr>
+      <w:r>
+        <w:rPr>
+          <w:rFonts w:ascii="DejaVu Sans Mono" w:eastAsia="宋体" w:hAnsi="DejaVu Sans Mono" w:cs="DejaVu Sans Mono"/>
+          <w:color w:val="000000"/>
+          <w:kern w:val="0"/>
+          <w:sz w:val="20"/>
+          <w:szCs w:val="20"/>
+          <w:highlight w:val="yellow"/>
         </w:rPr>
         <w:t>dataFileWriter.create(schema, diskFile);  </w:t>
       </w:r>
@@ -11481,15 +11829,17 @@
           <w:kern w:val="0"/>
           <w:sz w:val="20"/>
           <w:szCs w:val="20"/>
-        </w:rPr>
-      </w:pPr>
-      <w:r>
-        <w:rPr>
-          <w:rFonts w:ascii="DejaVu Sans Mono" w:eastAsia="宋体" w:hAnsi="DejaVu Sans Mono" w:cs="DejaVu Sans Mono"/>
-          <w:color w:val="000000"/>
-          <w:kern w:val="0"/>
-          <w:sz w:val="20"/>
-          <w:szCs w:val="20"/>
+          <w:highlight w:val="yellow"/>
+        </w:rPr>
+      </w:pPr>
+      <w:r>
+        <w:rPr>
+          <w:rFonts w:ascii="DejaVu Sans Mono" w:eastAsia="宋体" w:hAnsi="DejaVu Sans Mono" w:cs="DejaVu Sans Mono"/>
+          <w:color w:val="000000"/>
+          <w:kern w:val="0"/>
+          <w:sz w:val="20"/>
+          <w:szCs w:val="20"/>
+          <w:highlight w:val="yellow"/>
         </w:rPr>
         <w:t>dataFileWriter.append(user);  </w:t>
       </w:r>
@@ -11717,8 +12067,19 @@
           <w:kern w:val="0"/>
           <w:sz w:val="20"/>
           <w:szCs w:val="20"/>
-        </w:rPr>
-        <w:t>GenericRecord _current = </w:t>
+          <w:highlight w:val="yellow"/>
+        </w:rPr>
+        <w:t>GenericRecord</w:t>
+      </w:r>
+      <w:r>
+        <w:rPr>
+          <w:rFonts w:ascii="DejaVu Sans Mono" w:eastAsia="宋体" w:hAnsi="DejaVu Sans Mono" w:cs="DejaVu Sans Mono"/>
+          <w:color w:val="000000"/>
+          <w:kern w:val="0"/>
+          <w:sz w:val="20"/>
+          <w:szCs w:val="20"/>
+        </w:rPr>
+        <w:t> _current = </w:t>
       </w:r>
       <w:r>
         <w:rPr>
@@ -12062,7 +12423,61 @@
           <w:kern w:val="0"/>
           <w:szCs w:val="21"/>
         </w:rPr>
-        <w:t>的结构，</w:t>
+        <w:t>的结构</w:t>
+      </w:r>
+      <w:r>
+        <w:rPr>
+          <w:rFonts w:ascii="Helvetica" w:eastAsia="宋体" w:hAnsi="Helvetica" w:cs="Helvetica" w:hint="eastAsia"/>
+          <w:color w:val="000000"/>
+          <w:kern w:val="0"/>
+          <w:szCs w:val="21"/>
+        </w:rPr>
+        <w:t>（</w:t>
+      </w:r>
+      <w:r>
+        <w:rPr>
+          <w:rFonts w:ascii="Helvetica" w:eastAsia="宋体" w:hAnsi="Helvetica" w:cs="Helvetica" w:hint="eastAsia"/>
+          <w:color w:val="000000"/>
+          <w:kern w:val="0"/>
+          <w:szCs w:val="21"/>
+        </w:rPr>
+        <w:t>me</w:t>
+      </w:r>
+      <w:r>
+        <w:rPr>
+          <w:rFonts w:ascii="Helvetica" w:eastAsia="宋体" w:hAnsi="Helvetica" w:cs="Helvetica" w:hint="eastAsia"/>
+          <w:color w:val="000000"/>
+          <w:kern w:val="0"/>
+          <w:szCs w:val="21"/>
+        </w:rPr>
+        <w:t>：</w:t>
+      </w:r>
+      <w:r>
+        <w:rPr>
+          <w:rFonts w:ascii="Helvetica" w:eastAsia="宋体" w:hAnsi="Helvetica" w:cs="Helvetica" w:hint="eastAsia"/>
+          <w:color w:val="000000"/>
+          <w:kern w:val="0"/>
+          <w:szCs w:val="21"/>
+        </w:rPr>
+        <w:t>fields</w:t>
+      </w:r>
+      <w:r>
+        <w:rPr>
+          <w:rFonts w:ascii="Helvetica" w:eastAsia="宋体" w:hAnsi="Helvetica" w:cs="Helvetica" w:hint="eastAsia"/>
+          <w:color w:val="000000"/>
+          <w:kern w:val="0"/>
+          <w:szCs w:val="21"/>
+        </w:rPr>
+        <w:t>）</w:t>
+      </w:r>
+      <w:r>
+        <w:rPr>
+          <w:rFonts w:ascii="Helvetica" w:eastAsia="宋体" w:hAnsi="Helvetica" w:cs="Helvetica"/>
+          <w:color w:val="000000"/>
+          <w:kern w:val="0"/>
+          <w:szCs w:val="21"/>
+        </w:rPr>
+        <w:t>，</w:t>
       </w:r>
       <w:r>
         <w:rPr>
@@ -36263,6 +36678,7 @@
   <w:style w:type="paragraph" w:default="1" w:styleId="a">
     <w:name w:val="Normal"/>
     <w:qFormat/>
+    <w:rsid w:val="00D45B57"/>
     <w:pPr>
       <w:widowControl w:val="0"/>
       <w:jc w:val="both"/>

--- a/Avro与JAVA.docx
+++ b/Avro与JAVA.docx
@@ -14982,6 +14982,24 @@
         </w:rPr>
         <w:t>：别名</w:t>
       </w:r>
+      <w:r>
+        <w:rPr>
+          <w:rFonts w:ascii="Helvetica" w:eastAsia="宋体" w:hAnsi="Helvetica" w:cs="Helvetica" w:hint="eastAsia"/>
+          <w:color w:val="000000"/>
+          <w:kern w:val="0"/>
+          <w:szCs w:val="21"/>
+        </w:rPr>
+        <w:t>,</w:t>
+      </w:r>
+      <w:r>
+        <w:rPr>
+          <w:rFonts w:ascii="Helvetica" w:eastAsia="宋体" w:hAnsi="Helvetica" w:cs="Helvetica" w:hint="eastAsia"/>
+          <w:color w:val="000000"/>
+          <w:kern w:val="0"/>
+          <w:szCs w:val="21"/>
+        </w:rPr>
+        <w:t>一个数组</w:t>
+      </w:r>
     </w:p>
     <w:p>
       <w:pPr>
@@ -15355,27 +15373,47 @@
           <w:szCs w:val="21"/>
           <w:highlight w:val="yellow"/>
         </w:rPr>
-        <w:t>很明显，用来表示</w:t>
-      </w:r>
-      <w:r>
-        <w:rPr>
-          <w:rFonts w:ascii="Helvetica" w:eastAsia="宋体" w:hAnsi="Helvetica" w:cs="Helvetica"/>
-          <w:color w:val="000000"/>
+        <w:t>很明显，</w:t>
+      </w:r>
+      <w:r>
+        <w:rPr>
+          <w:rFonts w:ascii="Helvetica" w:eastAsia="宋体" w:hAnsi="Helvetica" w:cs="Helvetica"/>
+          <w:color w:val="FF0000"/>
           <w:kern w:val="0"/>
           <w:szCs w:val="21"/>
           <w:highlight w:val="yellow"/>
         </w:rPr>
+        <w:t>用来表示</w:t>
+      </w:r>
+      <w:r>
+        <w:rPr>
+          <w:rFonts w:ascii="Helvetica" w:eastAsia="宋体" w:hAnsi="Helvetica" w:cs="Helvetica"/>
+          <w:color w:val="FF0000"/>
+          <w:kern w:val="0"/>
+          <w:szCs w:val="21"/>
+          <w:highlight w:val="yellow"/>
+        </w:rPr>
         <w:t>field</w:t>
       </w:r>
       <w:r>
         <w:rPr>
           <w:rFonts w:ascii="Helvetica" w:eastAsia="宋体" w:hAnsi="Helvetica" w:cs="Helvetica"/>
-          <w:color w:val="000000"/>
+          <w:color w:val="FF0000"/>
           <w:kern w:val="0"/>
           <w:szCs w:val="21"/>
           <w:highlight w:val="yellow"/>
         </w:rPr>
-        <w:t>的默认值，当</w:t>
+        <w:t>的默认值</w:t>
+      </w:r>
+      <w:r>
+        <w:rPr>
+          <w:rFonts w:ascii="Helvetica" w:eastAsia="宋体" w:hAnsi="Helvetica" w:cs="Helvetica"/>
+          <w:color w:val="000000"/>
+          <w:kern w:val="0"/>
+          <w:szCs w:val="21"/>
+          <w:highlight w:val="yellow"/>
+        </w:rPr>
+        <w:t>，当</w:t>
       </w:r>
       <w:r>
         <w:rPr>
@@ -16460,64 +16498,100 @@
           <w:sz w:val="20"/>
           <w:szCs w:val="20"/>
         </w:rPr>
+        <w:t>,</w:t>
+      </w:r>
+      <w:r>
+        <w:rPr>
+          <w:rFonts w:ascii="DejaVu Sans Mono" w:eastAsia="宋体" w:hAnsi="DejaVu Sans Mono" w:cs="DejaVu Sans Mono"/>
+          <w:color w:val="FF0000"/>
+          <w:kern w:val="0"/>
+          <w:sz w:val="20"/>
+          <w:szCs w:val="20"/>
+        </w:rPr>
+        <w:t> </w:t>
+      </w:r>
+      <w:r>
+        <w:rPr>
+          <w:rFonts w:ascii="DejaVu Sans Mono" w:eastAsia="宋体" w:hAnsi="DejaVu Sans Mono" w:cs="DejaVu Sans Mono"/>
+          <w:color w:val="FF0000"/>
+          <w:kern w:val="0"/>
+          <w:sz w:val="20"/>
+          <w:highlight w:val="yellow"/>
+        </w:rPr>
+        <w:t>"type"</w:t>
+      </w:r>
+      <w:r>
+        <w:rPr>
+          <w:rFonts w:ascii="DejaVu Sans Mono" w:eastAsia="宋体" w:hAnsi="DejaVu Sans Mono" w:cs="DejaVu Sans Mono"/>
+          <w:color w:val="FF0000"/>
+          <w:kern w:val="0"/>
+          <w:sz w:val="20"/>
+          <w:szCs w:val="20"/>
+          <w:highlight w:val="yellow"/>
+        </w:rPr>
+        <w:t>: [</w:t>
+      </w:r>
+      <w:r>
+        <w:rPr>
+          <w:rFonts w:ascii="DejaVu Sans Mono" w:eastAsia="宋体" w:hAnsi="DejaVu Sans Mono" w:cs="DejaVu Sans Mono"/>
+          <w:color w:val="FF0000"/>
+          <w:kern w:val="0"/>
+          <w:sz w:val="20"/>
+          <w:highlight w:val="yellow"/>
+        </w:rPr>
+        <w:t>"null"</w:t>
+      </w:r>
+      <w:r>
+        <w:rPr>
+          <w:rFonts w:ascii="DejaVu Sans Mono" w:eastAsia="宋体" w:hAnsi="DejaVu Sans Mono" w:cs="DejaVu Sans Mono"/>
+          <w:color w:val="FF0000"/>
+          <w:kern w:val="0"/>
+          <w:sz w:val="20"/>
+          <w:szCs w:val="20"/>
+          <w:highlight w:val="yellow"/>
+        </w:rPr>
         <w:t>, </w:t>
       </w:r>
       <w:r>
         <w:rPr>
           <w:rFonts w:ascii="DejaVu Sans Mono" w:eastAsia="宋体" w:hAnsi="DejaVu Sans Mono" w:cs="DejaVu Sans Mono"/>
-          <w:color w:val="0000FF"/>
-          <w:kern w:val="0"/>
-          <w:sz w:val="20"/>
-        </w:rPr>
-        <w:t>"type"</w:t>
-      </w:r>
-      <w:r>
-        <w:rPr>
-          <w:rFonts w:ascii="DejaVu Sans Mono" w:eastAsia="宋体" w:hAnsi="DejaVu Sans Mono" w:cs="DejaVu Sans Mono"/>
-          <w:color w:val="000000"/>
-          <w:kern w:val="0"/>
-          <w:sz w:val="20"/>
-          <w:szCs w:val="20"/>
-        </w:rPr>
-        <w:t>: [</w:t>
-      </w:r>
-      <w:r>
-        <w:rPr>
-          <w:rFonts w:ascii="DejaVu Sans Mono" w:eastAsia="宋体" w:hAnsi="DejaVu Sans Mono" w:cs="DejaVu Sans Mono"/>
-          <w:color w:val="0000FF"/>
-          <w:kern w:val="0"/>
-          <w:sz w:val="20"/>
-        </w:rPr>
-        <w:t>"null"</w:t>
-      </w:r>
-      <w:r>
-        <w:rPr>
-          <w:rFonts w:ascii="DejaVu Sans Mono" w:eastAsia="宋体" w:hAnsi="DejaVu Sans Mono" w:cs="DejaVu Sans Mono"/>
-          <w:color w:val="000000"/>
-          <w:kern w:val="0"/>
-          <w:sz w:val="20"/>
-          <w:szCs w:val="20"/>
-        </w:rPr>
-        <w:t>, </w:t>
-      </w:r>
-      <w:r>
-        <w:rPr>
-          <w:rFonts w:ascii="DejaVu Sans Mono" w:eastAsia="宋体" w:hAnsi="DejaVu Sans Mono" w:cs="DejaVu Sans Mono"/>
-          <w:color w:val="0000FF"/>
-          <w:kern w:val="0"/>
-          <w:sz w:val="20"/>
+          <w:color w:val="FF0000"/>
+          <w:kern w:val="0"/>
+          <w:sz w:val="20"/>
+          <w:highlight w:val="yellow"/>
         </w:rPr>
         <w:t>"string"</w:t>
       </w:r>
       <w:r>
         <w:rPr>
           <w:rFonts w:ascii="DejaVu Sans Mono" w:eastAsia="宋体" w:hAnsi="DejaVu Sans Mono" w:cs="DejaVu Sans Mono"/>
-          <w:color w:val="000000"/>
-          <w:kern w:val="0"/>
-          <w:sz w:val="20"/>
-          <w:szCs w:val="20"/>
-        </w:rPr>
-        <w:t>]}  </w:t>
+          <w:color w:val="FF0000"/>
+          <w:kern w:val="0"/>
+          <w:sz w:val="20"/>
+          <w:szCs w:val="20"/>
+          <w:highlight w:val="yellow"/>
+        </w:rPr>
+        <w:t>]}</w:t>
+      </w:r>
+      <w:r>
+        <w:rPr>
+          <w:rFonts w:ascii="DejaVu Sans Mono" w:eastAsia="宋体" w:hAnsi="DejaVu Sans Mono" w:cs="DejaVu Sans Mono"/>
+          <w:color w:val="FF0000"/>
+          <w:kern w:val="0"/>
+          <w:sz w:val="20"/>
+          <w:szCs w:val="20"/>
+        </w:rPr>
+        <w:t> </w:t>
+      </w:r>
+      <w:r>
+        <w:rPr>
+          <w:rFonts w:ascii="DejaVu Sans Mono" w:eastAsia="宋体" w:hAnsi="DejaVu Sans Mono" w:cs="DejaVu Sans Mono"/>
+          <w:color w:val="000000"/>
+          <w:kern w:val="0"/>
+          <w:sz w:val="20"/>
+          <w:szCs w:val="20"/>
+        </w:rPr>
+        <w:t> </w:t>
       </w:r>
     </w:p>
     <w:p>
@@ -17792,12 +17866,21 @@
           <w:kern w:val="0"/>
           <w:szCs w:val="21"/>
         </w:rPr>
-        <w:t>一样，只是</w:t>
-      </w:r>
-      <w:r>
-        <w:rPr>
-          <w:rFonts w:ascii="Helvetica" w:eastAsia="宋体" w:hAnsi="Helvetica" w:cs="Helvetica"/>
-          <w:color w:val="000000"/>
+        <w:t>一样，</w:t>
+      </w:r>
+      <w:r>
+        <w:rPr>
+          <w:rFonts w:ascii="Helvetica" w:eastAsia="宋体" w:hAnsi="Helvetica" w:cs="Helvetica"/>
+          <w:color w:val="FF0000"/>
+          <w:kern w:val="0"/>
+          <w:szCs w:val="21"/>
+        </w:rPr>
+        <w:t>只是</w:t>
+      </w:r>
+      <w:r>
+        <w:rPr>
+          <w:rFonts w:ascii="Helvetica" w:eastAsia="宋体" w:hAnsi="Helvetica" w:cs="Helvetica"/>
+          <w:color w:val="FF0000"/>
           <w:kern w:val="0"/>
           <w:szCs w:val="21"/>
         </w:rPr>
@@ -17806,7 +17889,7 @@
       <w:r>
         <w:rPr>
           <w:rFonts w:ascii="Helvetica" w:eastAsia="宋体" w:hAnsi="Helvetica" w:cs="Helvetica"/>
-          <w:color w:val="000000"/>
+          <w:color w:val="FF0000"/>
           <w:kern w:val="0"/>
           <w:szCs w:val="21"/>
         </w:rPr>
@@ -17815,7 +17898,7 @@
       <w:r>
         <w:rPr>
           <w:rFonts w:ascii="Helvetica" w:eastAsia="宋体" w:hAnsi="Helvetica" w:cs="Helvetica"/>
-          <w:color w:val="000000"/>
+          <w:color w:val="FF0000"/>
           <w:kern w:val="0"/>
           <w:szCs w:val="21"/>
         </w:rPr>
@@ -17824,7 +17907,7 @@
       <w:r>
         <w:rPr>
           <w:rFonts w:ascii="Helvetica" w:eastAsia="宋体" w:hAnsi="Helvetica" w:cs="Helvetica"/>
-          <w:color w:val="000000"/>
+          <w:color w:val="FF0000"/>
           <w:kern w:val="0"/>
           <w:szCs w:val="21"/>
         </w:rPr>
@@ -17833,7 +17916,7 @@
       <w:r>
         <w:rPr>
           <w:rFonts w:ascii="Helvetica" w:eastAsia="宋体" w:hAnsi="Helvetica" w:cs="Helvetica"/>
-          <w:color w:val="000000"/>
+          <w:color w:val="FF0000"/>
           <w:kern w:val="0"/>
           <w:szCs w:val="21"/>
         </w:rPr>
@@ -17842,7 +17925,7 @@
       <w:r>
         <w:rPr>
           <w:rFonts w:ascii="Helvetica" w:eastAsia="宋体" w:hAnsi="Helvetica" w:cs="Helvetica"/>
-          <w:color w:val="000000"/>
+          <w:color w:val="FF0000"/>
           <w:kern w:val="0"/>
           <w:szCs w:val="21"/>
         </w:rPr>
@@ -17851,7 +17934,7 @@
       <w:r>
         <w:rPr>
           <w:rFonts w:ascii="Helvetica" w:eastAsia="宋体" w:hAnsi="Helvetica" w:cs="Helvetica"/>
-          <w:color w:val="000000"/>
+          <w:color w:val="FF0000"/>
           <w:kern w:val="0"/>
           <w:szCs w:val="21"/>
         </w:rPr>
@@ -17860,7 +17943,7 @@
       <w:r>
         <w:rPr>
           <w:rFonts w:ascii="Helvetica" w:eastAsia="宋体" w:hAnsi="Helvetica" w:cs="Helvetica"/>
-          <w:color w:val="000000"/>
+          <w:color w:val="FF0000"/>
           <w:kern w:val="0"/>
           <w:szCs w:val="21"/>
         </w:rPr>
@@ -17869,7 +17952,7 @@
       <w:r>
         <w:rPr>
           <w:rFonts w:ascii="Helvetica" w:eastAsia="宋体" w:hAnsi="Helvetica" w:cs="Helvetica"/>
-          <w:color w:val="000000"/>
+          <w:color w:val="FF0000"/>
           <w:kern w:val="0"/>
           <w:szCs w:val="21"/>
         </w:rPr>
@@ -17878,11 +17961,20 @@
       <w:r>
         <w:rPr>
           <w:rFonts w:ascii="Helvetica" w:eastAsia="宋体" w:hAnsi="Helvetica" w:cs="Helvetica"/>
-          <w:color w:val="000000"/>
-          <w:kern w:val="0"/>
-          <w:szCs w:val="21"/>
-        </w:rPr>
-        <w:t>的类型。</w:t>
+          <w:color w:val="FF0000"/>
+          <w:kern w:val="0"/>
+          <w:szCs w:val="21"/>
+        </w:rPr>
+        <w:t>的类型</w:t>
+      </w:r>
+      <w:r>
+        <w:rPr>
+          <w:rFonts w:ascii="Helvetica" w:eastAsia="宋体" w:hAnsi="Helvetica" w:cs="Helvetica"/>
+          <w:color w:val="000000"/>
+          <w:kern w:val="0"/>
+          <w:szCs w:val="21"/>
+        </w:rPr>
+        <w:t>。</w:t>
       </w:r>
     </w:p>
     <w:p>
@@ -18326,7 +18418,7 @@
       <w:r>
         <w:rPr>
           <w:rFonts w:ascii="Helvetica" w:eastAsia="宋体" w:hAnsi="Helvetica" w:cs="Helvetica"/>
-          <w:color w:val="000000"/>
+          <w:color w:val="FF0000"/>
           <w:kern w:val="0"/>
           <w:szCs w:val="21"/>
           <w:highlight w:val="yellow"/>
@@ -18336,7 +18428,7 @@
       <w:r>
         <w:rPr>
           <w:rFonts w:ascii="Helvetica" w:eastAsia="宋体" w:hAnsi="Helvetica" w:cs="Helvetica"/>
-          <w:color w:val="000000"/>
+          <w:color w:val="FF0000"/>
           <w:kern w:val="0"/>
           <w:szCs w:val="21"/>
           <w:highlight w:val="yellow"/>
@@ -18346,7 +18438,7 @@
       <w:r>
         <w:rPr>
           <w:rFonts w:ascii="Helvetica" w:eastAsia="宋体" w:hAnsi="Helvetica" w:cs="Helvetica"/>
-          <w:color w:val="000000"/>
+          <w:color w:val="FF0000"/>
           <w:kern w:val="0"/>
           <w:szCs w:val="21"/>
           <w:highlight w:val="yellow"/>
@@ -18356,7 +18448,7 @@
       <w:r>
         <w:rPr>
           <w:rFonts w:ascii="Helvetica" w:eastAsia="宋体" w:hAnsi="Helvetica" w:cs="Helvetica"/>
-          <w:color w:val="000000"/>
+          <w:color w:val="FF0000"/>
           <w:kern w:val="0"/>
           <w:szCs w:val="21"/>
           <w:highlight w:val="yellow"/>
@@ -18575,9 +18667,10 @@
       <w:r>
         <w:rPr>
           <w:rFonts w:ascii="DejaVu Sans Mono" w:eastAsia="宋体" w:hAnsi="DejaVu Sans Mono" w:cs="DejaVu Sans Mono"/>
-          <w:color w:val="0000FF"/>
-          <w:kern w:val="0"/>
-          <w:sz w:val="20"/>
+          <w:color w:val="FF0000"/>
+          <w:kern w:val="0"/>
+          <w:sz w:val="20"/>
+          <w:highlight w:val="yellow"/>
         </w:rPr>
         <w:t>"null"</w:t>
       </w:r>
@@ -18736,61 +18829,86 @@
           <w:kern w:val="0"/>
           <w:szCs w:val="21"/>
         </w:rPr>
-        <w:t>的值的长度为</w:t>
-      </w:r>
-      <w:r>
-        <w:rPr>
-          <w:rFonts w:ascii="Helvetica" w:eastAsia="宋体" w:hAnsi="Helvetica" w:cs="Helvetica"/>
-          <w:color w:val="000000"/>
-          <w:kern w:val="0"/>
-          <w:szCs w:val="21"/>
+        <w:t>的</w:t>
+      </w:r>
+      <w:r>
+        <w:rPr>
+          <w:rFonts w:ascii="Helvetica" w:eastAsia="宋体" w:hAnsi="Helvetica" w:cs="Helvetica"/>
+          <w:color w:val="FF0000"/>
+          <w:kern w:val="0"/>
+          <w:szCs w:val="21"/>
+          <w:highlight w:val="yellow"/>
+        </w:rPr>
+        <w:t>值的长度为</w:t>
+      </w:r>
+      <w:r>
+        <w:rPr>
+          <w:rFonts w:ascii="Helvetica" w:eastAsia="宋体" w:hAnsi="Helvetica" w:cs="Helvetica"/>
+          <w:color w:val="FF0000"/>
+          <w:kern w:val="0"/>
+          <w:szCs w:val="21"/>
+          <w:highlight w:val="yellow"/>
         </w:rPr>
         <w:t>“</w:t>
       </w:r>
       <w:r>
         <w:rPr>
           <w:rFonts w:ascii="Helvetica" w:eastAsia="宋体" w:hAnsi="Helvetica" w:cs="Helvetica"/>
-          <w:color w:val="000000"/>
-          <w:kern w:val="0"/>
-          <w:szCs w:val="21"/>
+          <w:color w:val="FF0000"/>
+          <w:kern w:val="0"/>
+          <w:szCs w:val="21"/>
+          <w:highlight w:val="yellow"/>
         </w:rPr>
         <w:t>固定值</w:t>
       </w:r>
       <w:r>
         <w:rPr>
           <w:rFonts w:ascii="Helvetica" w:eastAsia="宋体" w:hAnsi="Helvetica" w:cs="Helvetica"/>
-          <w:color w:val="000000"/>
-          <w:kern w:val="0"/>
-          <w:szCs w:val="21"/>
+          <w:color w:val="FF0000"/>
+          <w:kern w:val="0"/>
+          <w:szCs w:val="21"/>
+          <w:highlight w:val="yellow"/>
         </w:rPr>
         <w:t>”</w:t>
       </w:r>
       <w:r>
         <w:rPr>
           <w:rFonts w:ascii="Helvetica" w:eastAsia="宋体" w:hAnsi="Helvetica" w:cs="Helvetica"/>
-          <w:color w:val="000000"/>
-          <w:kern w:val="0"/>
-          <w:szCs w:val="21"/>
+          <w:color w:val="FF0000"/>
+          <w:kern w:val="0"/>
+          <w:szCs w:val="21"/>
+          <w:highlight w:val="yellow"/>
         </w:rPr>
         <w:t>，</w:t>
       </w:r>
       <w:r>
         <w:rPr>
           <w:rFonts w:ascii="Helvetica" w:eastAsia="宋体" w:hAnsi="Helvetica" w:cs="Helvetica"/>
-          <w:color w:val="000000"/>
-          <w:kern w:val="0"/>
-          <w:szCs w:val="21"/>
+          <w:color w:val="FF0000"/>
+          <w:kern w:val="0"/>
+          <w:szCs w:val="21"/>
+          <w:highlight w:val="yellow"/>
         </w:rPr>
         <w:t>“size”</w:t>
       </w:r>
       <w:r>
         <w:rPr>
           <w:rFonts w:ascii="Helvetica" w:eastAsia="宋体" w:hAnsi="Helvetica" w:cs="Helvetica"/>
-          <w:color w:val="000000"/>
-          <w:kern w:val="0"/>
-          <w:szCs w:val="21"/>
-        </w:rPr>
-        <w:t>属性表示值的字节长度。</w:t>
+          <w:color w:val="FF0000"/>
+          <w:kern w:val="0"/>
+          <w:szCs w:val="21"/>
+          <w:highlight w:val="yellow"/>
+        </w:rPr>
+        <w:t>属性表示值的字节长度</w:t>
+      </w:r>
+      <w:r>
+        <w:rPr>
+          <w:rFonts w:ascii="Helvetica" w:eastAsia="宋体" w:hAnsi="Helvetica" w:cs="Helvetica"/>
+          <w:color w:val="000000"/>
+          <w:kern w:val="0"/>
+          <w:szCs w:val="21"/>
+        </w:rPr>
+        <w:t>。</w:t>
       </w:r>
     </w:p>
     <w:p>
@@ -19258,6 +19376,7 @@
           <w:color w:val="000000"/>
           <w:kern w:val="0"/>
           <w:szCs w:val="21"/>
+          <w:highlight w:val="yellow"/>
         </w:rPr>
         <w:t>reader</w:t>
       </w:r>
@@ -19267,6 +19386,7 @@
           <w:color w:val="000000"/>
           <w:kern w:val="0"/>
           <w:szCs w:val="21"/>
+          <w:highlight w:val="yellow"/>
         </w:rPr>
         <w:t>而言可以使用</w:t>
       </w:r>
@@ -19276,6 +19396,7 @@
           <w:color w:val="000000"/>
           <w:kern w:val="0"/>
           <w:szCs w:val="21"/>
+          <w:highlight w:val="yellow"/>
         </w:rPr>
         <w:t>aliases</w:t>
       </w:r>
@@ -19285,6 +19406,7 @@
           <w:color w:val="000000"/>
           <w:kern w:val="0"/>
           <w:szCs w:val="21"/>
+          <w:highlight w:val="yellow"/>
         </w:rPr>
         <w:t>来映射</w:t>
       </w:r>
@@ -19294,6 +19416,7 @@
           <w:color w:val="000000"/>
           <w:kern w:val="0"/>
           <w:szCs w:val="21"/>
+          <w:highlight w:val="yellow"/>
         </w:rPr>
         <w:t>writer</w:t>
       </w:r>
@@ -19303,6 +19426,7 @@
           <w:color w:val="000000"/>
           <w:kern w:val="0"/>
           <w:szCs w:val="21"/>
+          <w:highlight w:val="yellow"/>
         </w:rPr>
         <w:t>的</w:t>
       </w:r>
@@ -19312,6 +19436,7 @@
           <w:color w:val="000000"/>
           <w:kern w:val="0"/>
           <w:szCs w:val="21"/>
+          <w:highlight w:val="yellow"/>
         </w:rPr>
         <w:t>schema</w:t>
       </w:r>
@@ -19562,27 +19687,47 @@
           <w:szCs w:val="21"/>
           <w:highlight w:val="yellow"/>
         </w:rPr>
-        <w:t>重名，那么可以借助</w:t>
-      </w:r>
-      <w:r>
-        <w:rPr>
-          <w:rFonts w:ascii="Helvetica" w:eastAsia="宋体" w:hAnsi="Helvetica" w:cs="Helvetica"/>
-          <w:color w:val="000000"/>
+        <w:t>重名，那么可以</w:t>
+      </w:r>
+      <w:r>
+        <w:rPr>
+          <w:rFonts w:ascii="Helvetica" w:eastAsia="宋体" w:hAnsi="Helvetica" w:cs="Helvetica"/>
+          <w:color w:val="FF0000"/>
           <w:kern w:val="0"/>
           <w:szCs w:val="21"/>
           <w:highlight w:val="yellow"/>
         </w:rPr>
+        <w:t>借助</w:t>
+      </w:r>
+      <w:r>
+        <w:rPr>
+          <w:rFonts w:ascii="Helvetica" w:eastAsia="宋体" w:hAnsi="Helvetica" w:cs="Helvetica"/>
+          <w:color w:val="FF0000"/>
+          <w:kern w:val="0"/>
+          <w:szCs w:val="21"/>
+          <w:highlight w:val="yellow"/>
+        </w:rPr>
         <w:t>“namespace”</w:t>
       </w:r>
       <w:r>
         <w:rPr>
           <w:rFonts w:ascii="Helvetica" w:eastAsia="宋体" w:hAnsi="Helvetica" w:cs="Helvetica"/>
-          <w:color w:val="000000"/>
+          <w:color w:val="FF0000"/>
           <w:kern w:val="0"/>
           <w:szCs w:val="21"/>
           <w:highlight w:val="yellow"/>
         </w:rPr>
-        <w:t>来组合成全限定名（</w:t>
+        <w:t>来组合成全限定名</w:t>
+      </w:r>
+      <w:r>
+        <w:rPr>
+          <w:rFonts w:ascii="Helvetica" w:eastAsia="宋体" w:hAnsi="Helvetica" w:cs="Helvetica"/>
+          <w:color w:val="000000"/>
+          <w:kern w:val="0"/>
+          <w:szCs w:val="21"/>
+          <w:highlight w:val="yellow"/>
+        </w:rPr>
+        <w:t>（</w:t>
       </w:r>
       <w:r>
         <w:rPr>
@@ -19759,14 +19904,25 @@
           <w:kern w:val="0"/>
           <w:szCs w:val="21"/>
         </w:rPr>
-        <w:t>实现），对于数据存储或者</w:t>
-      </w:r>
-      <w:r>
-        <w:rPr>
-          <w:rFonts w:ascii="Helvetica" w:eastAsia="宋体" w:hAnsi="Helvetica" w:cs="Helvetica"/>
-          <w:color w:val="000000"/>
-          <w:kern w:val="0"/>
-          <w:szCs w:val="21"/>
+        <w:t>实现），</w:t>
+      </w:r>
+      <w:r>
+        <w:rPr>
+          <w:rFonts w:ascii="Helvetica" w:eastAsia="宋体" w:hAnsi="Helvetica" w:cs="Helvetica"/>
+          <w:color w:val="000000"/>
+          <w:kern w:val="0"/>
+          <w:szCs w:val="21"/>
+          <w:highlight w:val="yellow"/>
+        </w:rPr>
+        <w:t>对于数据存储或者</w:t>
+      </w:r>
+      <w:r>
+        <w:rPr>
+          <w:rFonts w:ascii="Helvetica" w:eastAsia="宋体" w:hAnsi="Helvetica" w:cs="Helvetica"/>
+          <w:color w:val="000000"/>
+          <w:kern w:val="0"/>
+          <w:szCs w:val="21"/>
+          <w:highlight w:val="yellow"/>
         </w:rPr>
         <w:t>RPC</w:t>
       </w:r>
@@ -19776,6 +19932,7 @@
           <w:color w:val="000000"/>
           <w:kern w:val="0"/>
           <w:szCs w:val="21"/>
+          <w:highlight w:val="yellow"/>
         </w:rPr>
         <w:t>通常使用</w:t>
       </w:r>
@@ -19785,6 +19942,7 @@
           <w:color w:val="000000"/>
           <w:kern w:val="0"/>
           <w:szCs w:val="21"/>
+          <w:highlight w:val="yellow"/>
         </w:rPr>
         <w:t>BinaryEncoder</w:t>
       </w:r>
@@ -20402,6 +20560,48 @@
       </w:r>
       <w:r>
         <w:rPr>
+          <w:rFonts w:ascii="Helvetica" w:eastAsia="宋体" w:hAnsi="Helvetica" w:cs="Helvetica" w:hint="eastAsia"/>
+          <w:color w:val="000000"/>
+          <w:kern w:val="0"/>
+          <w:szCs w:val="21"/>
+          <w:u w:val="single"/>
+        </w:rPr>
+        <w:t>（</w:t>
+      </w:r>
+      <w:r>
+        <w:rPr>
+          <w:rFonts w:ascii="Helvetica" w:eastAsia="宋体" w:hAnsi="Helvetica" w:cs="Helvetica" w:hint="eastAsia"/>
+          <w:color w:val="FF0000"/>
+          <w:kern w:val="0"/>
+          <w:szCs w:val="21"/>
+          <w:highlight w:val="yellow"/>
+          <w:u w:val="single"/>
+        </w:rPr>
+        <w:t>me</w:t>
+      </w:r>
+      <w:r>
+        <w:rPr>
+          <w:rFonts w:ascii="Helvetica" w:eastAsia="宋体" w:hAnsi="Helvetica" w:cs="Helvetica" w:hint="eastAsia"/>
+          <w:color w:val="FF0000"/>
+          <w:kern w:val="0"/>
+          <w:szCs w:val="21"/>
+          <w:highlight w:val="yellow"/>
+          <w:u w:val="single"/>
+        </w:rPr>
+        <w:t>：因为他的编码信息已经包含了这些类型信息</w:t>
+      </w:r>
+      <w:r>
+        <w:rPr>
+          <w:rFonts w:ascii="Helvetica" w:eastAsia="宋体" w:hAnsi="Helvetica" w:cs="Helvetica" w:hint="eastAsia"/>
+          <w:color w:val="000000"/>
+          <w:kern w:val="0"/>
+          <w:szCs w:val="21"/>
+          <w:u w:val="single"/>
+        </w:rPr>
+        <w:t>）</w:t>
+      </w:r>
+      <w:r>
+        <w:rPr>
           <w:rFonts w:ascii="Helvetica" w:eastAsia="宋体" w:hAnsi="Helvetica" w:cs="Helvetica"/>
           <w:color w:val="000000"/>
           <w:kern w:val="0"/>
@@ -21942,6 +22142,7 @@
           <w:color w:val="000000"/>
           <w:kern w:val="0"/>
           <w:szCs w:val="21"/>
+          <w:highlight w:val="yellow"/>
         </w:rPr>
         <w:t>null</w:t>
       </w:r>
@@ -21951,6 +22152,7 @@
           <w:color w:val="000000"/>
           <w:kern w:val="0"/>
           <w:szCs w:val="21"/>
+          <w:highlight w:val="yellow"/>
         </w:rPr>
         <w:t>将会输出</w:t>
       </w:r>
@@ -21960,6 +22162,7 @@
           <w:color w:val="000000"/>
           <w:kern w:val="0"/>
           <w:szCs w:val="21"/>
+          <w:highlight w:val="yellow"/>
         </w:rPr>
         <w:t>“null”</w:t>
       </w:r>
@@ -21969,8 +22172,18 @@
           <w:color w:val="000000"/>
           <w:kern w:val="0"/>
           <w:szCs w:val="21"/>
-        </w:rPr>
-        <w:t>字符串，这个是由</w:t>
+          <w:highlight w:val="yellow"/>
+        </w:rPr>
+        <w:t>字符串</w:t>
+      </w:r>
+      <w:r>
+        <w:rPr>
+          <w:rFonts w:ascii="Helvetica" w:eastAsia="宋体" w:hAnsi="Helvetica" w:cs="Helvetica"/>
+          <w:color w:val="000000"/>
+          <w:kern w:val="0"/>
+          <w:szCs w:val="21"/>
+        </w:rPr>
+        <w:t>，这个是由</w:t>
       </w:r>
       <w:r>
         <w:rPr>
@@ -22049,6 +22262,7 @@
           <w:color w:val="000000"/>
           <w:kern w:val="0"/>
           <w:szCs w:val="21"/>
+          <w:highlight w:val="yellow"/>
         </w:rPr>
         <w:t>header</w:t>
       </w:r>
@@ -22058,6 +22272,7 @@
           <w:color w:val="000000"/>
           <w:kern w:val="0"/>
           <w:szCs w:val="21"/>
+          <w:highlight w:val="yellow"/>
         </w:rPr>
         <w:t>和多个</w:t>
       </w:r>
@@ -22067,6 +22282,7 @@
           <w:color w:val="000000"/>
           <w:kern w:val="0"/>
           <w:szCs w:val="21"/>
+          <w:highlight w:val="yellow"/>
         </w:rPr>
         <w:t>file data block</w:t>
       </w:r>
@@ -22399,8 +22615,18 @@
           <w:color w:val="000000"/>
           <w:kern w:val="0"/>
           <w:szCs w:val="21"/>
-        </w:rPr>
-        <w:t>对象的个数（</w:t>
+          <w:highlight w:val="yellow"/>
+        </w:rPr>
+        <w:t>对象的个数</w:t>
+      </w:r>
+      <w:r>
+        <w:rPr>
+          <w:rFonts w:ascii="Helvetica" w:eastAsia="宋体" w:hAnsi="Helvetica" w:cs="Helvetica"/>
+          <w:color w:val="000000"/>
+          <w:kern w:val="0"/>
+          <w:szCs w:val="21"/>
+        </w:rPr>
+        <w:t>（</w:t>
       </w:r>
       <w:r>
         <w:rPr>
@@ -22507,8 +22733,18 @@
           <w:color w:val="000000"/>
           <w:kern w:val="0"/>
           <w:szCs w:val="21"/>
-        </w:rPr>
-        <w:t>序列化的长度（</w:t>
+          <w:highlight w:val="yellow"/>
+        </w:rPr>
+        <w:t>序列化的长度</w:t>
+      </w:r>
+      <w:r>
+        <w:rPr>
+          <w:rFonts w:ascii="Helvetica" w:eastAsia="宋体" w:hAnsi="Helvetica" w:cs="Helvetica"/>
+          <w:color w:val="000000"/>
+          <w:kern w:val="0"/>
+          <w:szCs w:val="21"/>
+        </w:rPr>
+        <w:t>（</w:t>
       </w:r>
       <w:r>
         <w:rPr>
@@ -22562,7 +22798,26 @@
           <w:kern w:val="0"/>
           <w:szCs w:val="21"/>
         </w:rPr>
-        <w:t>）序列化的对象列表，如果制定了</w:t>
+        <w:t>）序列化的</w:t>
+      </w:r>
+      <w:r>
+        <w:rPr>
+          <w:rFonts w:ascii="Helvetica" w:eastAsia="宋体" w:hAnsi="Helvetica" w:cs="Helvetica"/>
+          <w:color w:val="000000"/>
+          <w:kern w:val="0"/>
+          <w:szCs w:val="21"/>
+          <w:highlight w:val="yellow"/>
+        </w:rPr>
+        <w:t>对象列表</w:t>
+      </w:r>
+      <w:r>
+        <w:rPr>
+          <w:rFonts w:ascii="Helvetica" w:eastAsia="宋体" w:hAnsi="Helvetica" w:cs="Helvetica"/>
+          <w:color w:val="000000"/>
+          <w:kern w:val="0"/>
+          <w:szCs w:val="21"/>
+        </w:rPr>
+        <w:t>，如果制定了</w:t>
       </w:r>
       <w:r>
         <w:rPr>
@@ -23456,6 +23711,7 @@
           <w:color w:val="000000"/>
           <w:kern w:val="0"/>
           <w:szCs w:val="21"/>
+          <w:highlight w:val="yellow"/>
         </w:rPr>
         <w:t>types</w:t>
       </w:r>
@@ -23465,6 +23721,7 @@
           <w:color w:val="000000"/>
           <w:kern w:val="0"/>
           <w:szCs w:val="21"/>
+          <w:highlight w:val="yellow"/>
         </w:rPr>
         <w:t>：用于定义</w:t>
       </w:r>
@@ -23474,6 +23731,7 @@
           <w:color w:val="000000"/>
           <w:kern w:val="0"/>
           <w:szCs w:val="21"/>
+          <w:highlight w:val="yellow"/>
         </w:rPr>
         <w:t>protocol</w:t>
       </w:r>
@@ -23483,8 +23741,68 @@
           <w:color w:val="000000"/>
           <w:kern w:val="0"/>
           <w:szCs w:val="21"/>
-        </w:rPr>
-        <w:t>中所涉及到的数据类型（包括</w:t>
+          <w:highlight w:val="yellow"/>
+        </w:rPr>
+        <w:t>中所涉及到的数据类型</w:t>
+      </w:r>
+      <w:r>
+        <w:rPr>
+          <w:rFonts w:ascii="Helvetica" w:eastAsia="宋体" w:hAnsi="Helvetica" w:cs="Helvetica" w:hint="eastAsia"/>
+          <w:color w:val="000000"/>
+          <w:kern w:val="0"/>
+          <w:szCs w:val="21"/>
+          <w:highlight w:val="yellow"/>
+        </w:rPr>
+        <w:t>（</w:t>
+      </w:r>
+      <w:r>
+        <w:rPr>
+          <w:rFonts w:ascii="Helvetica" w:eastAsia="宋体" w:hAnsi="Helvetica" w:cs="Helvetica" w:hint="eastAsia"/>
+          <w:color w:val="000000"/>
+          <w:kern w:val="0"/>
+          <w:szCs w:val="21"/>
+          <w:highlight w:val="yellow"/>
+        </w:rPr>
+        <w:t>me</w:t>
+      </w:r>
+      <w:r>
+        <w:rPr>
+          <w:rFonts w:ascii="Helvetica" w:eastAsia="宋体" w:hAnsi="Helvetica" w:cs="Helvetica" w:hint="eastAsia"/>
+          <w:color w:val="000000"/>
+          <w:kern w:val="0"/>
+          <w:szCs w:val="21"/>
+          <w:highlight w:val="yellow"/>
+        </w:rPr>
+        <w:t>：也只是当类型是复合类型时定义，即相当于定义一个自定义的类型</w:t>
+      </w:r>
+      <w:r>
+        <w:rPr>
+          <w:rFonts w:ascii="Helvetica" w:eastAsia="宋体" w:hAnsi="Helvetica" w:cs="Helvetica" w:hint="eastAsia"/>
+          <w:color w:val="000000"/>
+          <w:kern w:val="0"/>
+          <w:szCs w:val="21"/>
+          <w:highlight w:val="yellow"/>
+        </w:rPr>
+        <w:t>，以被方法使用</w:t>
+      </w:r>
+      <w:r>
+        <w:rPr>
+          <w:rFonts w:ascii="Helvetica" w:eastAsia="宋体" w:hAnsi="Helvetica" w:cs="Helvetica" w:hint="eastAsia"/>
+          <w:color w:val="000000"/>
+          <w:kern w:val="0"/>
+          <w:szCs w:val="21"/>
+          <w:highlight w:val="yellow"/>
+        </w:rPr>
+        <w:t>）</w:t>
+      </w:r>
+      <w:r>
+        <w:rPr>
+          <w:rFonts w:ascii="Helvetica" w:eastAsia="宋体" w:hAnsi="Helvetica" w:cs="Helvetica"/>
+          <w:color w:val="000000"/>
+          <w:kern w:val="0"/>
+          <w:szCs w:val="21"/>
+        </w:rPr>
+        <w:t>（包括</w:t>
       </w:r>
       <w:r>
         <w:rPr>
@@ -24059,14 +24377,25 @@
           <w:kern w:val="0"/>
           <w:szCs w:val="21"/>
         </w:rPr>
-        <w:t>代码实例，首先需要增加一个</w:t>
-      </w:r>
-      <w:r>
-        <w:rPr>
-          <w:rFonts w:ascii="Helvetica" w:eastAsia="宋体" w:hAnsi="Helvetica" w:cs="Helvetica"/>
-          <w:color w:val="000000"/>
-          <w:kern w:val="0"/>
-          <w:szCs w:val="21"/>
+        <w:t>代码实例，首先需要</w:t>
+      </w:r>
+      <w:r>
+        <w:rPr>
+          <w:rFonts w:ascii="Helvetica" w:eastAsia="宋体" w:hAnsi="Helvetica" w:cs="Helvetica"/>
+          <w:color w:val="000000"/>
+          <w:kern w:val="0"/>
+          <w:szCs w:val="21"/>
+          <w:highlight w:val="yellow"/>
+        </w:rPr>
+        <w:t>增加一个</w:t>
+      </w:r>
+      <w:r>
+        <w:rPr>
+          <w:rFonts w:ascii="Helvetica" w:eastAsia="宋体" w:hAnsi="Helvetica" w:cs="Helvetica"/>
+          <w:color w:val="000000"/>
+          <w:kern w:val="0"/>
+          <w:szCs w:val="21"/>
+          <w:highlight w:val="yellow"/>
         </w:rPr>
         <w:t>avro-ipc</w:t>
       </w:r>
@@ -24076,8 +24405,18 @@
           <w:color w:val="000000"/>
           <w:kern w:val="0"/>
           <w:szCs w:val="21"/>
-        </w:rPr>
-        <w:t>依赖，同时修改插件的配置（</w:t>
+          <w:highlight w:val="yellow"/>
+        </w:rPr>
+        <w:t>依赖</w:t>
+      </w:r>
+      <w:r>
+        <w:rPr>
+          <w:rFonts w:ascii="Helvetica" w:eastAsia="宋体" w:hAnsi="Helvetica" w:cs="Helvetica"/>
+          <w:color w:val="000000"/>
+          <w:kern w:val="0"/>
+          <w:szCs w:val="21"/>
+        </w:rPr>
+        <w:t>，同时修改插件的配置（</w:t>
       </w:r>
       <w:r>
         <w:rPr>
@@ -25048,17 +25387,29 @@
           <w:kern w:val="0"/>
           <w:sz w:val="20"/>
           <w:szCs w:val="20"/>
-        </w:rPr>
-      </w:pPr>
-      <w:r>
-        <w:rPr>
-          <w:rFonts w:ascii="DejaVu Sans Mono" w:eastAsia="宋体" w:hAnsi="DejaVu Sans Mono" w:cs="DejaVu Sans Mono"/>
-          <w:color w:val="000000"/>
-          <w:kern w:val="0"/>
-          <w:sz w:val="20"/>
-          <w:szCs w:val="20"/>
-        </w:rPr>
-        <w:t>                &lt;goal&gt;protocol&lt;/goal&gt;  </w:t>
+          <w:highlight w:val="yellow"/>
+        </w:rPr>
+      </w:pPr>
+      <w:r>
+        <w:rPr>
+          <w:rFonts w:ascii="DejaVu Sans Mono" w:eastAsia="宋体" w:hAnsi="DejaVu Sans Mono" w:cs="DejaVu Sans Mono"/>
+          <w:color w:val="000000"/>
+          <w:kern w:val="0"/>
+          <w:sz w:val="20"/>
+          <w:szCs w:val="20"/>
+        </w:rPr>
+        <w:t>                </w:t>
+      </w:r>
+      <w:r>
+        <w:rPr>
+          <w:rFonts w:ascii="DejaVu Sans Mono" w:eastAsia="宋体" w:hAnsi="DejaVu Sans Mono" w:cs="DejaVu Sans Mono"/>
+          <w:color w:val="000000"/>
+          <w:kern w:val="0"/>
+          <w:sz w:val="20"/>
+          <w:szCs w:val="20"/>
+          <w:highlight w:val="yellow"/>
+        </w:rPr>
+        <w:t>&lt;goal&gt;protocol&lt;/goal&gt;  </w:t>
       </w:r>
     </w:p>
     <w:p>
@@ -25085,15 +25436,17 @@
           <w:kern w:val="0"/>
           <w:sz w:val="20"/>
           <w:szCs w:val="20"/>
-        </w:rPr>
-      </w:pPr>
-      <w:r>
-        <w:rPr>
-          <w:rFonts w:ascii="DejaVu Sans Mono" w:eastAsia="宋体" w:hAnsi="DejaVu Sans Mono" w:cs="DejaVu Sans Mono"/>
-          <w:color w:val="000000"/>
-          <w:kern w:val="0"/>
-          <w:sz w:val="20"/>
-          <w:szCs w:val="20"/>
+          <w:highlight w:val="yellow"/>
+        </w:rPr>
+      </w:pPr>
+      <w:r>
+        <w:rPr>
+          <w:rFonts w:ascii="DejaVu Sans Mono" w:eastAsia="宋体" w:hAnsi="DejaVu Sans Mono" w:cs="DejaVu Sans Mono"/>
+          <w:color w:val="000000"/>
+          <w:kern w:val="0"/>
+          <w:sz w:val="20"/>
+          <w:szCs w:val="20"/>
+          <w:highlight w:val="yellow"/>
         </w:rPr>
         <w:t>                &lt;goal&gt;idl-protocol&lt;/goal&gt;  </w:t>
       </w:r>
@@ -27368,14 +27721,25 @@
           <w:kern w:val="0"/>
           <w:szCs w:val="21"/>
         </w:rPr>
-        <w:t>，代码生成后，那么</w:t>
-      </w:r>
-      <w:r>
-        <w:rPr>
-          <w:rFonts w:ascii="Helvetica" w:eastAsia="宋体" w:hAnsi="Helvetica" w:cs="Helvetica"/>
-          <w:color w:val="000000"/>
-          <w:kern w:val="0"/>
-          <w:szCs w:val="21"/>
+        <w:t>，</w:t>
+      </w:r>
+      <w:r>
+        <w:rPr>
+          <w:rFonts w:ascii="Helvetica" w:eastAsia="宋体" w:hAnsi="Helvetica" w:cs="Helvetica"/>
+          <w:color w:val="000000"/>
+          <w:kern w:val="0"/>
+          <w:szCs w:val="21"/>
+          <w:highlight w:val="yellow"/>
+        </w:rPr>
+        <w:t>代码生成后，那么</w:t>
+      </w:r>
+      <w:r>
+        <w:rPr>
+          <w:rFonts w:ascii="Helvetica" w:eastAsia="宋体" w:hAnsi="Helvetica" w:cs="Helvetica"/>
+          <w:color w:val="000000"/>
+          <w:kern w:val="0"/>
+          <w:szCs w:val="21"/>
+          <w:highlight w:val="yellow"/>
         </w:rPr>
         <w:t>HelloWorld</w:t>
       </w:r>
@@ -27385,8 +27749,18 @@
           <w:color w:val="000000"/>
           <w:kern w:val="0"/>
           <w:szCs w:val="21"/>
-        </w:rPr>
-        <w:t>就是一个接口，我们需要继承此接口实现真正的业务逻辑。</w:t>
+          <w:highlight w:val="yellow"/>
+        </w:rPr>
+        <w:t>就是一个接口，我们需要继承此接口实现真正的业务逻辑</w:t>
+      </w:r>
+      <w:r>
+        <w:rPr>
+          <w:rFonts w:ascii="Helvetica" w:eastAsia="宋体" w:hAnsi="Helvetica" w:cs="Helvetica"/>
+          <w:color w:val="000000"/>
+          <w:kern w:val="0"/>
+          <w:szCs w:val="21"/>
+        </w:rPr>
+        <w:t>。</w:t>
       </w:r>
     </w:p>
     <w:p>
@@ -29352,6 +29726,7 @@
           <w:color w:val="000000"/>
           <w:kern w:val="0"/>
           <w:szCs w:val="21"/>
+          <w:highlight w:val="yellow"/>
         </w:rPr>
         <w:t>avro-ipc</w:t>
       </w:r>
@@ -29361,6 +29736,7 @@
           <w:color w:val="000000"/>
           <w:kern w:val="0"/>
           <w:szCs w:val="21"/>
+          <w:highlight w:val="yellow"/>
         </w:rPr>
         <w:t>还有多种方式，比如</w:t>
       </w:r>
@@ -29370,6 +29746,7 @@
           <w:color w:val="000000"/>
           <w:kern w:val="0"/>
           <w:szCs w:val="21"/>
+          <w:highlight w:val="yellow"/>
         </w:rPr>
         <w:t>HttpServer</w:t>
       </w:r>
@@ -29379,6 +29756,7 @@
           <w:color w:val="000000"/>
           <w:kern w:val="0"/>
           <w:szCs w:val="21"/>
+          <w:highlight w:val="yellow"/>
         </w:rPr>
         <w:t>，</w:t>
       </w:r>
@@ -29388,6 +29766,7 @@
           <w:color w:val="000000"/>
           <w:kern w:val="0"/>
           <w:szCs w:val="21"/>
+          <w:highlight w:val="yellow"/>
         </w:rPr>
         <w:t>SaslSocketServer</w:t>
       </w:r>
@@ -29397,6 +29776,7 @@
           <w:color w:val="000000"/>
           <w:kern w:val="0"/>
           <w:szCs w:val="21"/>
+          <w:highlight w:val="yellow"/>
         </w:rPr>
         <w:t>，</w:t>
       </w:r>
@@ -29406,6 +29786,7 @@
           <w:color w:val="000000"/>
           <w:kern w:val="0"/>
           <w:szCs w:val="21"/>
+          <w:highlight w:val="yellow"/>
         </w:rPr>
         <w:t>DatagramServer</w:t>
       </w:r>
@@ -29434,23 +29815,35 @@
           <w:kern w:val="0"/>
           <w:szCs w:val="21"/>
         </w:rPr>
-        <w:t>它们的内部实现基本类似，基于动态代理</w:t>
-      </w:r>
-      <w:r>
-        <w:rPr>
-          <w:rFonts w:ascii="Helvetica" w:eastAsia="宋体" w:hAnsi="Helvetica" w:cs="Helvetica"/>
-          <w:color w:val="000000"/>
-          <w:kern w:val="0"/>
-          <w:szCs w:val="21"/>
+        <w:t>它们的内部实现基本类似，</w:t>
+      </w:r>
+      <w:r>
+        <w:rPr>
+          <w:rFonts w:ascii="Helvetica" w:eastAsia="宋体" w:hAnsi="Helvetica" w:cs="Helvetica"/>
+          <w:color w:val="FF0000"/>
+          <w:kern w:val="0"/>
+          <w:szCs w:val="21"/>
+          <w:highlight w:val="yellow"/>
+        </w:rPr>
+        <w:t>基于动态代理</w:t>
+      </w:r>
+      <w:r>
+        <w:rPr>
+          <w:rFonts w:ascii="Helvetica" w:eastAsia="宋体" w:hAnsi="Helvetica" w:cs="Helvetica"/>
+          <w:color w:val="FF0000"/>
+          <w:kern w:val="0"/>
+          <w:szCs w:val="21"/>
+          <w:highlight w:val="yellow"/>
         </w:rPr>
         <w:t xml:space="preserve"> + </w:t>
       </w:r>
       <w:r>
         <w:rPr>
           <w:rFonts w:ascii="Helvetica" w:eastAsia="宋体" w:hAnsi="Helvetica" w:cs="Helvetica"/>
-          <w:color w:val="000000"/>
-          <w:kern w:val="0"/>
-          <w:szCs w:val="21"/>
+          <w:color w:val="FF0000"/>
+          <w:kern w:val="0"/>
+          <w:szCs w:val="21"/>
+          <w:highlight w:val="yellow"/>
         </w:rPr>
         <w:t>反射机制</w:t>
       </w:r>
@@ -29578,7 +29971,26 @@
           <w:kern w:val="0"/>
           <w:szCs w:val="21"/>
         </w:rPr>
-        <w:t>端使用连接池机制，以提高吞吐能力，不过这些在</w:t>
+        <w:t>端</w:t>
+      </w:r>
+      <w:r>
+        <w:rPr>
+          <w:rFonts w:ascii="Helvetica" w:eastAsia="宋体" w:hAnsi="Helvetica" w:cs="Helvetica"/>
+          <w:color w:val="000000"/>
+          <w:kern w:val="0"/>
+          <w:szCs w:val="21"/>
+          <w:highlight w:val="yellow"/>
+        </w:rPr>
+        <w:t>使用连接池机制，以提高吞吐能力</w:t>
+      </w:r>
+      <w:r>
+        <w:rPr>
+          <w:rFonts w:ascii="Helvetica" w:eastAsia="宋体" w:hAnsi="Helvetica" w:cs="Helvetica"/>
+          <w:color w:val="000000"/>
+          <w:kern w:val="0"/>
+          <w:szCs w:val="21"/>
+        </w:rPr>
+        <w:t>，不过这些在</w:t>
       </w:r>
       <w:r>
         <w:rPr>
@@ -29596,14 +30008,25 @@
           <w:kern w:val="0"/>
           <w:szCs w:val="21"/>
         </w:rPr>
-        <w:t>中并没有提供，需要开发者自己实现；同时需要注意</w:t>
-      </w:r>
-      <w:r>
-        <w:rPr>
-          <w:rFonts w:ascii="Helvetica" w:eastAsia="宋体" w:hAnsi="Helvetica" w:cs="Helvetica"/>
-          <w:color w:val="000000"/>
-          <w:kern w:val="0"/>
-          <w:szCs w:val="21"/>
+        <w:t>中并没有提供，需要开发者自己实现；</w:t>
+      </w:r>
+      <w:r>
+        <w:rPr>
+          <w:rFonts w:ascii="Helvetica" w:eastAsia="宋体" w:hAnsi="Helvetica" w:cs="Helvetica"/>
+          <w:color w:val="000000"/>
+          <w:kern w:val="0"/>
+          <w:szCs w:val="21"/>
+          <w:highlight w:val="yellow"/>
+        </w:rPr>
+        <w:t>同时需要注意</w:t>
+      </w:r>
+      <w:r>
+        <w:rPr>
+          <w:rFonts w:ascii="Helvetica" w:eastAsia="宋体" w:hAnsi="Helvetica" w:cs="Helvetica"/>
+          <w:color w:val="000000"/>
+          <w:kern w:val="0"/>
+          <w:szCs w:val="21"/>
+          <w:highlight w:val="yellow"/>
         </w:rPr>
         <w:t>NettyTransceiver</w:t>
       </w:r>
@@ -29613,6 +30036,7 @@
           <w:color w:val="000000"/>
           <w:kern w:val="0"/>
           <w:szCs w:val="21"/>
+          <w:highlight w:val="yellow"/>
         </w:rPr>
         <w:t>本身不能在多线程环境中使用，开发者需要将请求队列化，或者为每个</w:t>
       </w:r>
@@ -29622,6 +30046,7 @@
           <w:color w:val="000000"/>
           <w:kern w:val="0"/>
           <w:szCs w:val="21"/>
+          <w:highlight w:val="yellow"/>
         </w:rPr>
         <w:t>request</w:t>
       </w:r>
@@ -29631,6 +30056,7 @@
           <w:color w:val="000000"/>
           <w:kern w:val="0"/>
           <w:szCs w:val="21"/>
+          <w:highlight w:val="yellow"/>
         </w:rPr>
         <w:t>分配一个唯一的</w:t>
       </w:r>
@@ -29640,6 +30066,7 @@
           <w:color w:val="000000"/>
           <w:kern w:val="0"/>
           <w:szCs w:val="21"/>
+          <w:highlight w:val="yellow"/>
         </w:rPr>
         <w:t>ID</w:t>
       </w:r>
@@ -29649,8 +30076,18 @@
           <w:color w:val="000000"/>
           <w:kern w:val="0"/>
           <w:szCs w:val="21"/>
-        </w:rPr>
-        <w:t>，以避免消息的错乱。</w:t>
+          <w:highlight w:val="yellow"/>
+        </w:rPr>
+        <w:t>，以避免消息的错乱</w:t>
+      </w:r>
+      <w:r>
+        <w:rPr>
+          <w:rFonts w:ascii="Helvetica" w:eastAsia="宋体" w:hAnsi="Helvetica" w:cs="Helvetica"/>
+          <w:color w:val="000000"/>
+          <w:kern w:val="0"/>
+          <w:szCs w:val="21"/>
+        </w:rPr>
+        <w:t>。</w:t>
       </w:r>
     </w:p>
     <w:p>
@@ -29819,6 +30256,7 @@
           <w:color w:val="000000"/>
           <w:kern w:val="0"/>
           <w:szCs w:val="21"/>
+          <w:highlight w:val="yellow"/>
         </w:rPr>
         <w:t>Http</w:t>
       </w:r>
@@ -29828,6 +30266,7 @@
           <w:color w:val="000000"/>
           <w:kern w:val="0"/>
           <w:szCs w:val="21"/>
+          <w:highlight w:val="yellow"/>
         </w:rPr>
         <w:t>的</w:t>
       </w:r>
@@ -29837,6 +30276,7 @@
           <w:color w:val="000000"/>
           <w:kern w:val="0"/>
           <w:szCs w:val="21"/>
+          <w:highlight w:val="yellow"/>
         </w:rPr>
         <w:t>Content-type</w:t>
       </w:r>
@@ -29846,6 +30286,7 @@
           <w:color w:val="000000"/>
           <w:kern w:val="0"/>
           <w:szCs w:val="21"/>
+          <w:highlight w:val="yellow"/>
         </w:rPr>
         <w:t>需要为</w:t>
       </w:r>
@@ -29855,6 +30296,7 @@
           <w:color w:val="000000"/>
           <w:kern w:val="0"/>
           <w:szCs w:val="21"/>
+          <w:highlight w:val="yellow"/>
         </w:rPr>
         <w:t>“avro/binary”</w:t>
       </w:r>
@@ -29864,6 +30306,7 @@
           <w:color w:val="000000"/>
           <w:kern w:val="0"/>
           <w:szCs w:val="21"/>
+          <w:highlight w:val="yellow"/>
         </w:rPr>
         <w:t>，并且</w:t>
       </w:r>
@@ -29873,6 +30316,7 @@
           <w:color w:val="000000"/>
           <w:kern w:val="0"/>
           <w:szCs w:val="21"/>
+          <w:highlight w:val="yellow"/>
         </w:rPr>
         <w:t>client</w:t>
       </w:r>
@@ -29882,6 +30326,7 @@
           <w:color w:val="000000"/>
           <w:kern w:val="0"/>
           <w:szCs w:val="21"/>
+          <w:highlight w:val="yellow"/>
         </w:rPr>
         <w:t>端需要通过</w:t>
       </w:r>
@@ -29891,6 +30336,7 @@
           <w:color w:val="000000"/>
           <w:kern w:val="0"/>
           <w:szCs w:val="21"/>
+          <w:highlight w:val="yellow"/>
         </w:rPr>
         <w:t>post</w:t>
       </w:r>
@@ -29900,8 +30346,18 @@
           <w:color w:val="000000"/>
           <w:kern w:val="0"/>
           <w:szCs w:val="21"/>
-        </w:rPr>
-        <w:t>方式发送。</w:t>
+          <w:highlight w:val="yellow"/>
+        </w:rPr>
+        <w:t>方式发送</w:t>
+      </w:r>
+      <w:r>
+        <w:rPr>
+          <w:rFonts w:ascii="Helvetica" w:eastAsia="宋体" w:hAnsi="Helvetica" w:cs="Helvetica"/>
+          <w:color w:val="000000"/>
+          <w:kern w:val="0"/>
+          <w:szCs w:val="21"/>
+        </w:rPr>
+        <w:t>。</w:t>
       </w:r>
     </w:p>
     <w:p>
@@ -29963,6 +30419,7 @@
           <w:color w:val="000000"/>
           <w:kern w:val="0"/>
           <w:szCs w:val="21"/>
+          <w:highlight w:val="yellow"/>
         </w:rPr>
         <w:t>“</w:t>
       </w:r>
@@ -29972,6 +30429,7 @@
           <w:color w:val="000000"/>
           <w:kern w:val="0"/>
           <w:szCs w:val="21"/>
+          <w:highlight w:val="yellow"/>
         </w:rPr>
         <w:t>握手</w:t>
       </w:r>
@@ -29981,6 +30439,7 @@
           <w:color w:val="000000"/>
           <w:kern w:val="0"/>
           <w:szCs w:val="21"/>
+          <w:highlight w:val="yellow"/>
         </w:rPr>
         <w:t>”</w:t>
       </w:r>
@@ -29990,6 +30449,7 @@
           <w:color w:val="000000"/>
           <w:kern w:val="0"/>
           <w:szCs w:val="21"/>
+          <w:highlight w:val="yellow"/>
         </w:rPr>
         <w:t>的主要目的就是确保</w:t>
       </w:r>
@@ -29999,6 +30459,7 @@
           <w:color w:val="000000"/>
           <w:kern w:val="0"/>
           <w:szCs w:val="21"/>
+          <w:highlight w:val="yellow"/>
         </w:rPr>
         <w:t>client</w:t>
       </w:r>
@@ -30008,6 +30469,7 @@
           <w:color w:val="000000"/>
           <w:kern w:val="0"/>
           <w:szCs w:val="21"/>
+          <w:highlight w:val="yellow"/>
         </w:rPr>
         <w:t>和</w:t>
       </w:r>
@@ -30017,6 +30479,7 @@
           <w:color w:val="000000"/>
           <w:kern w:val="0"/>
           <w:szCs w:val="21"/>
+          <w:highlight w:val="yellow"/>
         </w:rPr>
         <w:t>server</w:t>
       </w:r>
@@ -30026,6 +30489,7 @@
           <w:color w:val="000000"/>
           <w:kern w:val="0"/>
           <w:szCs w:val="21"/>
+          <w:highlight w:val="yellow"/>
         </w:rPr>
         <w:t>端都能够持有对方的</w:t>
       </w:r>
@@ -30035,6 +30499,7 @@
           <w:color w:val="000000"/>
           <w:kern w:val="0"/>
           <w:szCs w:val="21"/>
+          <w:highlight w:val="yellow"/>
         </w:rPr>
         <w:t>protocol</w:t>
       </w:r>
@@ -30044,6 +30509,7 @@
           <w:color w:val="000000"/>
           <w:kern w:val="0"/>
           <w:szCs w:val="21"/>
+          <w:highlight w:val="yellow"/>
         </w:rPr>
         <w:t>声明，那么</w:t>
       </w:r>
@@ -30053,6 +30519,7 @@
           <w:color w:val="000000"/>
           <w:kern w:val="0"/>
           <w:szCs w:val="21"/>
+          <w:highlight w:val="yellow"/>
         </w:rPr>
         <w:t>client</w:t>
       </w:r>
@@ -30062,6 +30529,7 @@
           <w:color w:val="000000"/>
           <w:kern w:val="0"/>
           <w:szCs w:val="21"/>
+          <w:highlight w:val="yellow"/>
         </w:rPr>
         <w:t>可以正确的反序列化</w:t>
       </w:r>
@@ -30071,6 +30539,7 @@
           <w:color w:val="000000"/>
           <w:kern w:val="0"/>
           <w:szCs w:val="21"/>
+          <w:highlight w:val="yellow"/>
         </w:rPr>
         <w:t>response</w:t>
       </w:r>
@@ -30080,6 +30549,7 @@
           <w:color w:val="000000"/>
           <w:kern w:val="0"/>
           <w:szCs w:val="21"/>
+          <w:highlight w:val="yellow"/>
         </w:rPr>
         <w:t>，</w:t>
       </w:r>
@@ -30089,6 +30559,7 @@
           <w:color w:val="000000"/>
           <w:kern w:val="0"/>
           <w:szCs w:val="21"/>
+          <w:highlight w:val="yellow"/>
         </w:rPr>
         <w:t>server</w:t>
       </w:r>
@@ -30098,6 +30569,7 @@
           <w:color w:val="000000"/>
           <w:kern w:val="0"/>
           <w:szCs w:val="21"/>
+          <w:highlight w:val="yellow"/>
         </w:rPr>
         <w:t>端可以正确的反序列化</w:t>
       </w:r>
@@ -30107,6 +30579,7 @@
           <w:color w:val="000000"/>
           <w:kern w:val="0"/>
           <w:szCs w:val="21"/>
+          <w:highlight w:val="yellow"/>
         </w:rPr>
         <w:t>request</w:t>
       </w:r>
@@ -34628,7 +35101,7 @@
         <w:ind w:left="720" w:hanging="360"/>
       </w:pPr>
     </w:lvl>
-    <w:lvl w:ilvl="1" w:tentative="1">
+    <w:lvl w:ilvl="1">
       <w:start w:val="1"/>
       <w:numFmt w:val="decimal"/>
       <w:lvlText w:val="%2."/>
